--- a/DJ Revision/TD_DJ_Response Letter.docx
+++ b/DJ Revision/TD_DJ_Response Letter.docx
@@ -11868,7 +11868,7 @@
           <w:color w:val="222222"/>
           <w:sz w:val="22"/>
           <w:szCs w:val="22"/>
-          <w:highlight w:val="green"/>
+          <w:highlight w:val="yellow"/>
         </w:rPr>
         <w:t>Response</w:t>
       </w:r>
@@ -11878,7 +11878,7 @@
           <w:color w:val="222222"/>
           <w:sz w:val="22"/>
           <w:szCs w:val="22"/>
-          <w:highlight w:val="green"/>
+          <w:highlight w:val="yellow"/>
         </w:rPr>
         <w:t>:</w:t>
       </w:r>
@@ -11898,7 +11898,25 @@
           <w:sz w:val="22"/>
           <w:szCs w:val="22"/>
         </w:rPr>
-        <w:t xml:space="preserve">This is an important detail that we omitted to report in the previous version of the manuscript. There are two answers here. The first is related to our rationale to impute (along with a report of the missingness by variable) and the second is related to our approach to date treatment in general. </w:t>
+        <w:t>This is an important detail that we omitted to report in the previous version of the manuscript. There are two answers here. The first is related to our rationale to impute (along with a report of the missingness by variable) and the second is related to our approach to dat</w:t>
+      </w:r>
+      <w:r>
+        <w:rPr>
+          <w:rFonts w:ascii="Arial" w:hAnsi="Arial" w:cs="Arial"/>
+          <w:color w:val="222222"/>
+          <w:sz w:val="22"/>
+          <w:szCs w:val="22"/>
+        </w:rPr>
+        <w:t>a</w:t>
+      </w:r>
+      <w:r>
+        <w:rPr>
+          <w:rFonts w:ascii="Arial" w:hAnsi="Arial" w:cs="Arial"/>
+          <w:color w:val="222222"/>
+          <w:sz w:val="22"/>
+          <w:szCs w:val="22"/>
+        </w:rPr>
+        <w:t xml:space="preserve"> treatment in general. </w:t>
       </w:r>
     </w:p>
     <w:p>
@@ -15344,7 +15362,23 @@
           <w:sz w:val="22"/>
           <w:szCs w:val="22"/>
         </w:rPr>
-        <w:t xml:space="preserve">) which uses full information (drawing from a group of variables based with complete cases) and thus should reduce bias as much as possible (see </w:t>
+        <w:t xml:space="preserve">) which uses full information (drawing from a group </w:t>
+      </w:r>
+      <w:r>
+        <w:rPr>
+          <w:rFonts w:ascii="Arial" w:hAnsi="Arial" w:cs="Arial"/>
+          <w:sz w:val="22"/>
+          <w:szCs w:val="22"/>
+        </w:rPr>
+        <w:t xml:space="preserve">of similar, but </w:t>
+      </w:r>
+      <w:r>
+        <w:rPr>
+          <w:rFonts w:ascii="Arial" w:hAnsi="Arial" w:cs="Arial"/>
+          <w:sz w:val="22"/>
+          <w:szCs w:val="22"/>
+        </w:rPr>
+        <w:t xml:space="preserve">complete cases) and thus should reduce bias as much as possible (see </w:t>
       </w:r>
       <w:r>
         <w:rPr>
@@ -15428,7 +15462,47 @@
           <w:szCs w:val="22"/>
           <w:shd w:val="clear" w:color="auto" w:fill="FFFFFF"/>
         </w:rPr>
-        <w:t>s a matter of data treatment, we did not run alternative models without the imputations. This is a matter of research ethics, as of course we would not choose results based on a favorable outcome relative to imputing missing data.</w:t>
+        <w:t xml:space="preserve">s a matter of data treatment, we did not run alternative models without the imputations. </w:t>
+      </w:r>
+      <w:r>
+        <w:rPr>
+          <w:rFonts w:ascii="Arial" w:hAnsi="Arial" w:cs="Arial"/>
+          <w:color w:val="000000" w:themeColor="text1"/>
+          <w:sz w:val="22"/>
+          <w:szCs w:val="22"/>
+          <w:shd w:val="clear" w:color="auto" w:fill="FFFFFF"/>
+        </w:rPr>
+        <w:t xml:space="preserve">The overall number missing is rather low. </w:t>
+      </w:r>
+      <w:r>
+        <w:rPr>
+          <w:rFonts w:ascii="Arial" w:hAnsi="Arial" w:cs="Arial"/>
+          <w:color w:val="000000" w:themeColor="text1"/>
+          <w:sz w:val="22"/>
+          <w:szCs w:val="22"/>
+          <w:shd w:val="clear" w:color="auto" w:fill="FFFFFF"/>
+        </w:rPr>
+        <w:t>This is a</w:t>
+      </w:r>
+      <w:r>
+        <w:rPr>
+          <w:rFonts w:ascii="Arial" w:hAnsi="Arial" w:cs="Arial"/>
+          <w:color w:val="000000" w:themeColor="text1"/>
+          <w:sz w:val="22"/>
+          <w:szCs w:val="22"/>
+          <w:shd w:val="clear" w:color="auto" w:fill="FFFFFF"/>
+        </w:rPr>
+        <w:t>lso a</w:t>
+      </w:r>
+      <w:r>
+        <w:rPr>
+          <w:rFonts w:ascii="Arial" w:hAnsi="Arial" w:cs="Arial"/>
+          <w:color w:val="000000" w:themeColor="text1"/>
+          <w:sz w:val="22"/>
+          <w:szCs w:val="22"/>
+          <w:shd w:val="clear" w:color="auto" w:fill="FFFFFF"/>
+        </w:rPr>
+        <w:t xml:space="preserve"> matter of research ethics, as of course we would not choose results based on a favorable outcome relative to imputing missing data.</w:t>
       </w:r>
       <w:r>
         <w:rPr>
@@ -15485,33 +15559,2065 @@
         </w:rPr>
       </w:pPr>
     </w:p>
-    <w:p>
-      <w:pPr>
-        <w:rPr>
-          <w:rFonts w:ascii="Arial" w:hAnsi="Arial" w:cs="Arial"/>
-          <w:color w:val="222222"/>
-          <w:sz w:val="22"/>
-          <w:szCs w:val="22"/>
-          <w:shd w:val="clear" w:color="auto" w:fill="FFFFFF"/>
-        </w:rPr>
-      </w:pPr>
-    </w:p>
-    <w:p>
-      <w:pPr>
-        <w:rPr>
-          <w:rFonts w:ascii="Arial" w:hAnsi="Arial" w:cs="Arial"/>
-          <w:color w:val="222222"/>
-          <w:sz w:val="20"/>
-          <w:szCs w:val="20"/>
-          <w:shd w:val="clear" w:color="auto" w:fill="FFFFFF"/>
-        </w:rPr>
-      </w:pPr>
-    </w:p>
-    <w:p>
-      <w:pPr>
-        <w:rPr>
-          <w:rFonts w:ascii="Arial" w:hAnsi="Arial" w:cs="Arial"/>
-          <w:color w:val="000000" w:themeColor="text1"/>
+    <w:tbl>
+      <w:tblPr>
+        <w:tblStyle w:val="TableGrid"/>
+        <w:tblW w:w="7792" w:type="dxa"/>
+        <w:tblLook w:val="04A0" w:firstRow="1" w:lastRow="0" w:firstColumn="1" w:lastColumn="0" w:noHBand="0" w:noVBand="1"/>
+      </w:tblPr>
+      <w:tblGrid>
+        <w:gridCol w:w="2471"/>
+        <w:gridCol w:w="1089"/>
+        <w:gridCol w:w="1322"/>
+        <w:gridCol w:w="1365"/>
+        <w:gridCol w:w="1545"/>
+      </w:tblGrid>
+      <w:tr>
+        <w:trPr>
+          <w:trHeight w:val="286"/>
+        </w:trPr>
+        <w:tc>
+          <w:tcPr>
+            <w:tcW w:w="7792" w:type="dxa"/>
+            <w:gridSpan w:val="5"/>
+            <w:tcBorders>
+              <w:top w:val="nil"/>
+              <w:left w:val="nil"/>
+              <w:bottom w:val="single" w:sz="4" w:space="0" w:color="auto"/>
+              <w:right w:val="nil"/>
+            </w:tcBorders>
+          </w:tcPr>
+          <w:p>
+            <w:pPr>
+              <w:widowControl w:val="0"/>
+              <w:rPr>
+                <w:rFonts w:ascii="Arial" w:hAnsi="Arial" w:cs="Arial"/>
+                <w:sz w:val="20"/>
+                <w:szCs w:val="20"/>
+              </w:rPr>
+            </w:pPr>
+            <w:r>
+              <w:rPr>
+                <w:rFonts w:ascii="Arial" w:hAnsi="Arial" w:cs="Arial"/>
+                <w:b/>
+                <w:bCs/>
+                <w:sz w:val="20"/>
+                <w:szCs w:val="20"/>
+              </w:rPr>
+              <w:t>Table 1 Models</w:t>
+            </w:r>
+          </w:p>
+        </w:tc>
+      </w:tr>
+      <w:tr>
+        <w:trPr>
+          <w:trHeight w:val="273"/>
+        </w:trPr>
+        <w:tc>
+          <w:tcPr>
+            <w:tcW w:w="2471" w:type="dxa"/>
+            <w:tcBorders>
+              <w:top w:val="nil"/>
+              <w:left w:val="nil"/>
+              <w:bottom w:val="nil"/>
+              <w:right w:val="nil"/>
+            </w:tcBorders>
+          </w:tcPr>
+          <w:p>
+            <w:pPr>
+              <w:widowControl w:val="0"/>
+              <w:rPr>
+                <w:rFonts w:ascii="Arial" w:hAnsi="Arial" w:cs="Arial"/>
+                <w:sz w:val="20"/>
+                <w:szCs w:val="20"/>
+              </w:rPr>
+            </w:pPr>
+          </w:p>
+        </w:tc>
+        <w:tc>
+          <w:tcPr>
+            <w:tcW w:w="1089" w:type="dxa"/>
+            <w:tcBorders>
+              <w:top w:val="nil"/>
+              <w:left w:val="nil"/>
+              <w:bottom w:val="nil"/>
+              <w:right w:val="nil"/>
+            </w:tcBorders>
+          </w:tcPr>
+          <w:p>
+            <w:pPr>
+              <w:widowControl w:val="0"/>
+              <w:jc w:val="center"/>
+              <w:rPr>
+                <w:rFonts w:ascii="Arial" w:hAnsi="Arial" w:cs="Arial"/>
+                <w:sz w:val="20"/>
+                <w:szCs w:val="20"/>
+              </w:rPr>
+            </w:pPr>
+            <w:r>
+              <w:rPr>
+                <w:rFonts w:ascii="Arial" w:hAnsi="Arial" w:cs="Arial"/>
+                <w:sz w:val="20"/>
+                <w:szCs w:val="20"/>
+              </w:rPr>
+              <w:t>M1</w:t>
+            </w:r>
+          </w:p>
+        </w:tc>
+        <w:tc>
+          <w:tcPr>
+            <w:tcW w:w="1322" w:type="dxa"/>
+            <w:tcBorders>
+              <w:top w:val="nil"/>
+              <w:left w:val="nil"/>
+              <w:bottom w:val="nil"/>
+              <w:right w:val="nil"/>
+            </w:tcBorders>
+          </w:tcPr>
+          <w:p>
+            <w:pPr>
+              <w:widowControl w:val="0"/>
+              <w:jc w:val="center"/>
+              <w:rPr>
+                <w:rFonts w:ascii="Arial" w:hAnsi="Arial" w:cs="Arial"/>
+                <w:sz w:val="20"/>
+                <w:szCs w:val="20"/>
+              </w:rPr>
+            </w:pPr>
+            <w:r>
+              <w:rPr>
+                <w:rFonts w:ascii="Arial" w:hAnsi="Arial" w:cs="Arial"/>
+                <w:sz w:val="20"/>
+                <w:szCs w:val="20"/>
+              </w:rPr>
+              <w:t>M2</w:t>
+            </w:r>
+          </w:p>
+        </w:tc>
+        <w:tc>
+          <w:tcPr>
+            <w:tcW w:w="1365" w:type="dxa"/>
+            <w:tcBorders>
+              <w:top w:val="nil"/>
+              <w:left w:val="nil"/>
+              <w:bottom w:val="nil"/>
+              <w:right w:val="nil"/>
+            </w:tcBorders>
+          </w:tcPr>
+          <w:p>
+            <w:pPr>
+              <w:widowControl w:val="0"/>
+              <w:jc w:val="center"/>
+              <w:rPr>
+                <w:rFonts w:ascii="Arial" w:hAnsi="Arial" w:cs="Arial"/>
+                <w:sz w:val="20"/>
+                <w:szCs w:val="20"/>
+              </w:rPr>
+            </w:pPr>
+            <w:r>
+              <w:rPr>
+                <w:rFonts w:ascii="Arial" w:hAnsi="Arial" w:cs="Arial"/>
+                <w:sz w:val="20"/>
+                <w:szCs w:val="20"/>
+              </w:rPr>
+              <w:t>M3</w:t>
+            </w:r>
+          </w:p>
+        </w:tc>
+        <w:tc>
+          <w:tcPr>
+            <w:tcW w:w="1542" w:type="dxa"/>
+            <w:tcBorders>
+              <w:top w:val="nil"/>
+              <w:left w:val="nil"/>
+              <w:bottom w:val="nil"/>
+              <w:right w:val="nil"/>
+            </w:tcBorders>
+          </w:tcPr>
+          <w:p>
+            <w:pPr>
+              <w:widowControl w:val="0"/>
+              <w:jc w:val="center"/>
+              <w:rPr>
+                <w:rFonts w:ascii="Arial" w:hAnsi="Arial" w:cs="Arial"/>
+                <w:sz w:val="20"/>
+                <w:szCs w:val="20"/>
+              </w:rPr>
+            </w:pPr>
+            <w:r>
+              <w:rPr>
+                <w:rFonts w:ascii="Arial" w:hAnsi="Arial" w:cs="Arial"/>
+                <w:sz w:val="20"/>
+                <w:szCs w:val="20"/>
+              </w:rPr>
+              <w:t>M4</w:t>
+            </w:r>
+          </w:p>
+        </w:tc>
+      </w:tr>
+      <w:tr>
+        <w:trPr>
+          <w:trHeight w:val="273"/>
+        </w:trPr>
+        <w:tc>
+          <w:tcPr>
+            <w:tcW w:w="2471" w:type="dxa"/>
+            <w:tcBorders>
+              <w:top w:val="nil"/>
+              <w:left w:val="nil"/>
+              <w:bottom w:val="nil"/>
+              <w:right w:val="nil"/>
+            </w:tcBorders>
+          </w:tcPr>
+          <w:p>
+            <w:pPr>
+              <w:widowControl w:val="0"/>
+              <w:rPr>
+                <w:rFonts w:ascii="Arial" w:hAnsi="Arial" w:cs="Arial"/>
+                <w:sz w:val="20"/>
+                <w:szCs w:val="20"/>
+              </w:rPr>
+            </w:pPr>
+            <w:r>
+              <w:rPr>
+                <w:rFonts w:ascii="Arial" w:hAnsi="Arial" w:cs="Arial"/>
+                <w:b/>
+                <w:bCs/>
+                <w:sz w:val="20"/>
+                <w:szCs w:val="20"/>
+              </w:rPr>
+              <w:t>Fit Statistics Imputed</w:t>
+            </w:r>
+          </w:p>
+        </w:tc>
+        <w:tc>
+          <w:tcPr>
+            <w:tcW w:w="1089" w:type="dxa"/>
+            <w:tcBorders>
+              <w:top w:val="nil"/>
+              <w:left w:val="nil"/>
+              <w:bottom w:val="nil"/>
+              <w:right w:val="nil"/>
+            </w:tcBorders>
+          </w:tcPr>
+          <w:p>
+            <w:pPr>
+              <w:widowControl w:val="0"/>
+              <w:jc w:val="center"/>
+              <w:rPr>
+                <w:rFonts w:ascii="Arial" w:hAnsi="Arial" w:cs="Arial"/>
+                <w:sz w:val="20"/>
+                <w:szCs w:val="20"/>
+              </w:rPr>
+            </w:pPr>
+          </w:p>
+        </w:tc>
+        <w:tc>
+          <w:tcPr>
+            <w:tcW w:w="1322" w:type="dxa"/>
+            <w:tcBorders>
+              <w:top w:val="nil"/>
+              <w:left w:val="nil"/>
+              <w:bottom w:val="nil"/>
+              <w:right w:val="nil"/>
+            </w:tcBorders>
+          </w:tcPr>
+          <w:p>
+            <w:pPr>
+              <w:widowControl w:val="0"/>
+              <w:jc w:val="center"/>
+              <w:rPr>
+                <w:rFonts w:ascii="Arial" w:hAnsi="Arial" w:cs="Arial"/>
+                <w:sz w:val="20"/>
+                <w:szCs w:val="20"/>
+              </w:rPr>
+            </w:pPr>
+          </w:p>
+        </w:tc>
+        <w:tc>
+          <w:tcPr>
+            <w:tcW w:w="1365" w:type="dxa"/>
+            <w:tcBorders>
+              <w:top w:val="nil"/>
+              <w:left w:val="nil"/>
+              <w:bottom w:val="nil"/>
+              <w:right w:val="nil"/>
+            </w:tcBorders>
+          </w:tcPr>
+          <w:p>
+            <w:pPr>
+              <w:widowControl w:val="0"/>
+              <w:jc w:val="center"/>
+              <w:rPr>
+                <w:rFonts w:ascii="Arial" w:hAnsi="Arial" w:cs="Arial"/>
+                <w:sz w:val="20"/>
+                <w:szCs w:val="20"/>
+              </w:rPr>
+            </w:pPr>
+          </w:p>
+        </w:tc>
+        <w:tc>
+          <w:tcPr>
+            <w:tcW w:w="1542" w:type="dxa"/>
+            <w:tcBorders>
+              <w:top w:val="nil"/>
+              <w:left w:val="nil"/>
+              <w:bottom w:val="nil"/>
+              <w:right w:val="nil"/>
+            </w:tcBorders>
+          </w:tcPr>
+          <w:p>
+            <w:pPr>
+              <w:widowControl w:val="0"/>
+              <w:jc w:val="center"/>
+              <w:rPr>
+                <w:rFonts w:ascii="Arial" w:hAnsi="Arial" w:cs="Arial"/>
+                <w:sz w:val="20"/>
+                <w:szCs w:val="20"/>
+              </w:rPr>
+            </w:pPr>
+          </w:p>
+        </w:tc>
+      </w:tr>
+      <w:tr>
+        <w:trPr>
+          <w:trHeight w:val="273"/>
+        </w:trPr>
+        <w:tc>
+          <w:tcPr>
+            <w:tcW w:w="2471" w:type="dxa"/>
+            <w:tcBorders>
+              <w:top w:val="nil"/>
+              <w:left w:val="nil"/>
+              <w:bottom w:val="nil"/>
+              <w:right w:val="nil"/>
+            </w:tcBorders>
+          </w:tcPr>
+          <w:p>
+            <w:pPr>
+              <w:widowControl w:val="0"/>
+              <w:rPr>
+                <w:rFonts w:ascii="Arial" w:hAnsi="Arial" w:cs="Arial"/>
+                <w:sz w:val="20"/>
+                <w:szCs w:val="20"/>
+              </w:rPr>
+            </w:pPr>
+            <w:r>
+              <w:rPr>
+                <w:rFonts w:ascii="Arial" w:hAnsi="Arial" w:cs="Arial"/>
+                <w:sz w:val="20"/>
+                <w:szCs w:val="20"/>
+              </w:rPr>
+              <w:t>ICC</w:t>
+            </w:r>
+          </w:p>
+        </w:tc>
+        <w:tc>
+          <w:tcPr>
+            <w:tcW w:w="1089" w:type="dxa"/>
+            <w:tcBorders>
+              <w:top w:val="nil"/>
+              <w:left w:val="nil"/>
+              <w:bottom w:val="nil"/>
+              <w:right w:val="nil"/>
+            </w:tcBorders>
+          </w:tcPr>
+          <w:p>
+            <w:pPr>
+              <w:widowControl w:val="0"/>
+              <w:jc w:val="center"/>
+              <w:rPr>
+                <w:rFonts w:ascii="Arial" w:hAnsi="Arial" w:cs="Arial"/>
+                <w:sz w:val="20"/>
+                <w:szCs w:val="20"/>
+              </w:rPr>
+            </w:pPr>
+            <w:r>
+              <w:rPr>
+                <w:rFonts w:ascii="Arial" w:hAnsi="Arial" w:cs="Arial"/>
+                <w:sz w:val="20"/>
+                <w:szCs w:val="20"/>
+              </w:rPr>
+              <w:t>.01</w:t>
+            </w:r>
+          </w:p>
+        </w:tc>
+        <w:tc>
+          <w:tcPr>
+            <w:tcW w:w="1322" w:type="dxa"/>
+            <w:tcBorders>
+              <w:top w:val="nil"/>
+              <w:left w:val="nil"/>
+              <w:bottom w:val="nil"/>
+              <w:right w:val="nil"/>
+            </w:tcBorders>
+          </w:tcPr>
+          <w:p>
+            <w:pPr>
+              <w:widowControl w:val="0"/>
+              <w:jc w:val="center"/>
+              <w:rPr>
+                <w:rFonts w:ascii="Arial" w:hAnsi="Arial" w:cs="Arial"/>
+                <w:sz w:val="20"/>
+                <w:szCs w:val="20"/>
+              </w:rPr>
+            </w:pPr>
+            <w:r>
+              <w:rPr>
+                <w:rFonts w:ascii="Arial" w:hAnsi="Arial" w:cs="Arial"/>
+                <w:sz w:val="20"/>
+                <w:szCs w:val="20"/>
+              </w:rPr>
+              <w:t>.02</w:t>
+            </w:r>
+          </w:p>
+        </w:tc>
+        <w:tc>
+          <w:tcPr>
+            <w:tcW w:w="1365" w:type="dxa"/>
+            <w:tcBorders>
+              <w:top w:val="nil"/>
+              <w:left w:val="nil"/>
+              <w:bottom w:val="nil"/>
+              <w:right w:val="nil"/>
+            </w:tcBorders>
+          </w:tcPr>
+          <w:p>
+            <w:pPr>
+              <w:widowControl w:val="0"/>
+              <w:jc w:val="center"/>
+              <w:rPr>
+                <w:rFonts w:ascii="Arial" w:hAnsi="Arial" w:cs="Arial"/>
+                <w:sz w:val="20"/>
+                <w:szCs w:val="20"/>
+              </w:rPr>
+            </w:pPr>
+            <w:r>
+              <w:rPr>
+                <w:rFonts w:ascii="Arial" w:hAnsi="Arial" w:cs="Arial"/>
+                <w:sz w:val="20"/>
+                <w:szCs w:val="20"/>
+              </w:rPr>
+              <w:t>.03</w:t>
+            </w:r>
+          </w:p>
+        </w:tc>
+        <w:tc>
+          <w:tcPr>
+            <w:tcW w:w="1542" w:type="dxa"/>
+            <w:tcBorders>
+              <w:top w:val="nil"/>
+              <w:left w:val="nil"/>
+              <w:bottom w:val="nil"/>
+              <w:right w:val="nil"/>
+            </w:tcBorders>
+          </w:tcPr>
+          <w:p>
+            <w:pPr>
+              <w:widowControl w:val="0"/>
+              <w:jc w:val="center"/>
+              <w:rPr>
+                <w:rFonts w:ascii="Arial" w:hAnsi="Arial" w:cs="Arial"/>
+                <w:sz w:val="20"/>
+                <w:szCs w:val="20"/>
+              </w:rPr>
+            </w:pPr>
+            <w:r>
+              <w:rPr>
+                <w:rFonts w:ascii="Arial" w:hAnsi="Arial" w:cs="Arial"/>
+                <w:sz w:val="20"/>
+                <w:szCs w:val="20"/>
+              </w:rPr>
+              <w:t>.02</w:t>
+            </w:r>
+          </w:p>
+        </w:tc>
+      </w:tr>
+      <w:tr>
+        <w:trPr>
+          <w:trHeight w:val="286"/>
+        </w:trPr>
+        <w:tc>
+          <w:tcPr>
+            <w:tcW w:w="2471" w:type="dxa"/>
+            <w:tcBorders>
+              <w:top w:val="nil"/>
+              <w:left w:val="nil"/>
+              <w:bottom w:val="nil"/>
+              <w:right w:val="nil"/>
+            </w:tcBorders>
+          </w:tcPr>
+          <w:p>
+            <w:pPr>
+              <w:widowControl w:val="0"/>
+              <w:rPr>
+                <w:rFonts w:ascii="Arial" w:hAnsi="Arial" w:cs="Arial"/>
+                <w:sz w:val="20"/>
+                <w:szCs w:val="20"/>
+              </w:rPr>
+            </w:pPr>
+            <w:r>
+              <w:rPr>
+                <w:rFonts w:ascii="Arial" w:hAnsi="Arial" w:cs="Arial"/>
+                <w:sz w:val="20"/>
+                <w:szCs w:val="20"/>
+              </w:rPr>
+              <w:t>LL</w:t>
+            </w:r>
+          </w:p>
+        </w:tc>
+        <w:tc>
+          <w:tcPr>
+            <w:tcW w:w="1089" w:type="dxa"/>
+            <w:tcBorders>
+              <w:top w:val="nil"/>
+              <w:left w:val="nil"/>
+              <w:bottom w:val="nil"/>
+              <w:right w:val="nil"/>
+            </w:tcBorders>
+          </w:tcPr>
+          <w:p>
+            <w:pPr>
+              <w:widowControl w:val="0"/>
+              <w:jc w:val="center"/>
+              <w:rPr>
+                <w:rFonts w:ascii="Arial" w:hAnsi="Arial" w:cs="Arial"/>
+                <w:sz w:val="20"/>
+                <w:szCs w:val="20"/>
+              </w:rPr>
+            </w:pPr>
+            <w:r>
+              <w:rPr>
+                <w:rFonts w:ascii="Arial" w:hAnsi="Arial" w:cs="Arial"/>
+                <w:sz w:val="20"/>
+                <w:szCs w:val="20"/>
+              </w:rPr>
+              <w:t>-3,137.86</w:t>
+            </w:r>
+          </w:p>
+        </w:tc>
+        <w:tc>
+          <w:tcPr>
+            <w:tcW w:w="1322" w:type="dxa"/>
+            <w:tcBorders>
+              <w:top w:val="nil"/>
+              <w:left w:val="nil"/>
+              <w:bottom w:val="nil"/>
+              <w:right w:val="nil"/>
+            </w:tcBorders>
+          </w:tcPr>
+          <w:p>
+            <w:pPr>
+              <w:widowControl w:val="0"/>
+              <w:jc w:val="center"/>
+              <w:rPr>
+                <w:rFonts w:ascii="Arial" w:hAnsi="Arial" w:cs="Arial"/>
+                <w:sz w:val="20"/>
+                <w:szCs w:val="20"/>
+              </w:rPr>
+            </w:pPr>
+            <w:r>
+              <w:rPr>
+                <w:rFonts w:ascii="Arial" w:hAnsi="Arial" w:cs="Arial"/>
+                <w:sz w:val="20"/>
+                <w:szCs w:val="20"/>
+              </w:rPr>
+              <w:t>-1,051.30</w:t>
+            </w:r>
+          </w:p>
+        </w:tc>
+        <w:tc>
+          <w:tcPr>
+            <w:tcW w:w="1365" w:type="dxa"/>
+            <w:tcBorders>
+              <w:top w:val="nil"/>
+              <w:left w:val="nil"/>
+              <w:bottom w:val="nil"/>
+              <w:right w:val="nil"/>
+            </w:tcBorders>
+          </w:tcPr>
+          <w:p>
+            <w:pPr>
+              <w:widowControl w:val="0"/>
+              <w:jc w:val="center"/>
+              <w:rPr>
+                <w:rFonts w:ascii="Arial" w:hAnsi="Arial" w:cs="Arial"/>
+                <w:sz w:val="20"/>
+                <w:szCs w:val="20"/>
+              </w:rPr>
+            </w:pPr>
+            <w:r>
+              <w:rPr>
+                <w:rFonts w:ascii="Arial" w:hAnsi="Arial" w:cs="Arial"/>
+                <w:sz w:val="20"/>
+                <w:szCs w:val="20"/>
+              </w:rPr>
+              <w:t>-3,088.25</w:t>
+            </w:r>
+          </w:p>
+        </w:tc>
+        <w:tc>
+          <w:tcPr>
+            <w:tcW w:w="1542" w:type="dxa"/>
+            <w:tcBorders>
+              <w:top w:val="nil"/>
+              <w:left w:val="nil"/>
+              <w:bottom w:val="nil"/>
+              <w:right w:val="nil"/>
+            </w:tcBorders>
+          </w:tcPr>
+          <w:p>
+            <w:pPr>
+              <w:widowControl w:val="0"/>
+              <w:jc w:val="center"/>
+              <w:rPr>
+                <w:rFonts w:ascii="Arial" w:hAnsi="Arial" w:cs="Arial"/>
+                <w:sz w:val="20"/>
+                <w:szCs w:val="20"/>
+              </w:rPr>
+            </w:pPr>
+            <w:r>
+              <w:rPr>
+                <w:rFonts w:ascii="Arial" w:hAnsi="Arial" w:cs="Arial"/>
+                <w:sz w:val="20"/>
+                <w:szCs w:val="20"/>
+              </w:rPr>
+              <w:t>-1,339.30</w:t>
+            </w:r>
+          </w:p>
+        </w:tc>
+      </w:tr>
+      <w:tr>
+        <w:trPr>
+          <w:trHeight w:val="286"/>
+        </w:trPr>
+        <w:tc>
+          <w:tcPr>
+            <w:tcW w:w="2471" w:type="dxa"/>
+            <w:tcBorders>
+              <w:top w:val="nil"/>
+              <w:left w:val="nil"/>
+              <w:bottom w:val="nil"/>
+              <w:right w:val="nil"/>
+            </w:tcBorders>
+          </w:tcPr>
+          <w:p>
+            <w:pPr>
+              <w:widowControl w:val="0"/>
+              <w:rPr>
+                <w:rFonts w:ascii="Arial" w:hAnsi="Arial" w:cs="Arial"/>
+                <w:sz w:val="20"/>
+                <w:szCs w:val="20"/>
+              </w:rPr>
+            </w:pPr>
+            <w:r>
+              <w:rPr>
+                <w:rFonts w:ascii="Arial" w:hAnsi="Arial" w:cs="Arial"/>
+                <w:sz w:val="20"/>
+                <w:szCs w:val="20"/>
+              </w:rPr>
+              <w:t>Pseudo-</w:t>
+            </w:r>
+            <w:r>
+              <w:rPr>
+                <w:rFonts w:ascii="Arial" w:hAnsi="Arial" w:cs="Arial"/>
+                <w:i/>
+                <w:iCs/>
+                <w:sz w:val="20"/>
+                <w:szCs w:val="20"/>
+              </w:rPr>
+              <w:t>R</w:t>
+            </w:r>
+            <w:r>
+              <w:rPr>
+                <w:rFonts w:ascii="Arial" w:hAnsi="Arial" w:cs="Arial"/>
+                <w:sz w:val="20"/>
+                <w:szCs w:val="20"/>
+                <w:vertAlign w:val="superscript"/>
+              </w:rPr>
+              <w:t>2</w:t>
+            </w:r>
+          </w:p>
+        </w:tc>
+        <w:tc>
+          <w:tcPr>
+            <w:tcW w:w="1089" w:type="dxa"/>
+            <w:tcBorders>
+              <w:top w:val="nil"/>
+              <w:left w:val="nil"/>
+              <w:bottom w:val="nil"/>
+              <w:right w:val="nil"/>
+            </w:tcBorders>
+          </w:tcPr>
+          <w:p>
+            <w:pPr>
+              <w:widowControl w:val="0"/>
+              <w:jc w:val="center"/>
+              <w:rPr>
+                <w:rFonts w:ascii="Arial" w:hAnsi="Arial" w:cs="Arial"/>
+                <w:sz w:val="20"/>
+                <w:szCs w:val="20"/>
+              </w:rPr>
+            </w:pPr>
+            <w:r>
+              <w:rPr>
+                <w:rFonts w:ascii="Arial" w:hAnsi="Arial" w:cs="Arial"/>
+                <w:sz w:val="20"/>
+                <w:szCs w:val="20"/>
+              </w:rPr>
+              <w:t>.17</w:t>
+            </w:r>
+          </w:p>
+        </w:tc>
+        <w:tc>
+          <w:tcPr>
+            <w:tcW w:w="1322" w:type="dxa"/>
+            <w:tcBorders>
+              <w:top w:val="nil"/>
+              <w:left w:val="nil"/>
+              <w:bottom w:val="nil"/>
+              <w:right w:val="nil"/>
+            </w:tcBorders>
+          </w:tcPr>
+          <w:p>
+            <w:pPr>
+              <w:widowControl w:val="0"/>
+              <w:jc w:val="center"/>
+              <w:rPr>
+                <w:rFonts w:ascii="Arial" w:hAnsi="Arial" w:cs="Arial"/>
+                <w:sz w:val="20"/>
+                <w:szCs w:val="20"/>
+              </w:rPr>
+            </w:pPr>
+            <w:r>
+              <w:rPr>
+                <w:rFonts w:ascii="Arial" w:hAnsi="Arial" w:cs="Arial"/>
+                <w:sz w:val="20"/>
+                <w:szCs w:val="20"/>
+              </w:rPr>
+              <w:t>.11</w:t>
+            </w:r>
+          </w:p>
+        </w:tc>
+        <w:tc>
+          <w:tcPr>
+            <w:tcW w:w="1365" w:type="dxa"/>
+            <w:tcBorders>
+              <w:top w:val="nil"/>
+              <w:left w:val="nil"/>
+              <w:bottom w:val="nil"/>
+              <w:right w:val="nil"/>
+            </w:tcBorders>
+          </w:tcPr>
+          <w:p>
+            <w:pPr>
+              <w:widowControl w:val="0"/>
+              <w:jc w:val="center"/>
+              <w:rPr>
+                <w:rFonts w:ascii="Arial" w:hAnsi="Arial" w:cs="Arial"/>
+                <w:sz w:val="20"/>
+                <w:szCs w:val="20"/>
+              </w:rPr>
+            </w:pPr>
+            <w:r>
+              <w:rPr>
+                <w:rFonts w:ascii="Arial" w:hAnsi="Arial" w:cs="Arial"/>
+                <w:sz w:val="20"/>
+                <w:szCs w:val="20"/>
+              </w:rPr>
+              <w:t>.44</w:t>
+            </w:r>
+          </w:p>
+        </w:tc>
+        <w:tc>
+          <w:tcPr>
+            <w:tcW w:w="1542" w:type="dxa"/>
+            <w:tcBorders>
+              <w:top w:val="nil"/>
+              <w:left w:val="nil"/>
+              <w:bottom w:val="nil"/>
+              <w:right w:val="nil"/>
+            </w:tcBorders>
+          </w:tcPr>
+          <w:p>
+            <w:pPr>
+              <w:widowControl w:val="0"/>
+              <w:jc w:val="center"/>
+              <w:rPr>
+                <w:rFonts w:ascii="Arial" w:hAnsi="Arial" w:cs="Arial"/>
+                <w:sz w:val="20"/>
+                <w:szCs w:val="20"/>
+              </w:rPr>
+            </w:pPr>
+            <w:r>
+              <w:rPr>
+                <w:rFonts w:ascii="Arial" w:hAnsi="Arial" w:cs="Arial"/>
+                <w:sz w:val="20"/>
+                <w:szCs w:val="20"/>
+              </w:rPr>
+              <w:t>.11</w:t>
+            </w:r>
+          </w:p>
+        </w:tc>
+      </w:tr>
+      <w:tr>
+        <w:trPr>
+          <w:trHeight w:val="286"/>
+        </w:trPr>
+        <w:tc>
+          <w:tcPr>
+            <w:tcW w:w="7792" w:type="dxa"/>
+            <w:gridSpan w:val="5"/>
+            <w:tcBorders>
+              <w:top w:val="nil"/>
+              <w:left w:val="nil"/>
+              <w:bottom w:val="nil"/>
+              <w:right w:val="nil"/>
+            </w:tcBorders>
+          </w:tcPr>
+          <w:p>
+            <w:pPr>
+              <w:widowControl w:val="0"/>
+              <w:rPr>
+                <w:rFonts w:ascii="Arial" w:hAnsi="Arial" w:cs="Arial"/>
+                <w:sz w:val="20"/>
+                <w:szCs w:val="20"/>
+              </w:rPr>
+            </w:pPr>
+            <w:r>
+              <w:rPr>
+                <w:rFonts w:ascii="Arial" w:hAnsi="Arial" w:cs="Arial"/>
+                <w:b/>
+                <w:bCs/>
+                <w:sz w:val="20"/>
+                <w:szCs w:val="20"/>
+              </w:rPr>
+              <w:t>Fit Statistics List-Wise Deletion</w:t>
+            </w:r>
+          </w:p>
+        </w:tc>
+      </w:tr>
+      <w:tr>
+        <w:trPr>
+          <w:trHeight w:val="286"/>
+        </w:trPr>
+        <w:tc>
+          <w:tcPr>
+            <w:tcW w:w="2471" w:type="dxa"/>
+            <w:tcBorders>
+              <w:top w:val="nil"/>
+              <w:left w:val="nil"/>
+              <w:bottom w:val="nil"/>
+              <w:right w:val="nil"/>
+            </w:tcBorders>
+          </w:tcPr>
+          <w:p>
+            <w:pPr>
+              <w:widowControl w:val="0"/>
+              <w:rPr>
+                <w:rFonts w:ascii="Arial" w:hAnsi="Arial" w:cs="Arial"/>
+                <w:sz w:val="20"/>
+                <w:szCs w:val="20"/>
+              </w:rPr>
+            </w:pPr>
+            <w:r>
+              <w:rPr>
+                <w:rFonts w:ascii="Arial" w:hAnsi="Arial" w:cs="Arial"/>
+                <w:sz w:val="20"/>
+                <w:szCs w:val="20"/>
+              </w:rPr>
+              <w:t>ICC</w:t>
+            </w:r>
+          </w:p>
+        </w:tc>
+        <w:tc>
+          <w:tcPr>
+            <w:tcW w:w="1089" w:type="dxa"/>
+            <w:tcBorders>
+              <w:top w:val="nil"/>
+              <w:left w:val="nil"/>
+              <w:bottom w:val="nil"/>
+              <w:right w:val="nil"/>
+            </w:tcBorders>
+          </w:tcPr>
+          <w:p>
+            <w:pPr>
+              <w:widowControl w:val="0"/>
+              <w:jc w:val="center"/>
+              <w:rPr>
+                <w:rFonts w:ascii="Arial" w:hAnsi="Arial" w:cs="Arial"/>
+                <w:sz w:val="20"/>
+                <w:szCs w:val="20"/>
+              </w:rPr>
+            </w:pPr>
+          </w:p>
+        </w:tc>
+        <w:tc>
+          <w:tcPr>
+            <w:tcW w:w="1322" w:type="dxa"/>
+            <w:tcBorders>
+              <w:top w:val="nil"/>
+              <w:left w:val="nil"/>
+              <w:bottom w:val="nil"/>
+              <w:right w:val="nil"/>
+            </w:tcBorders>
+          </w:tcPr>
+          <w:p>
+            <w:pPr>
+              <w:widowControl w:val="0"/>
+              <w:jc w:val="center"/>
+              <w:rPr>
+                <w:rFonts w:ascii="Arial" w:hAnsi="Arial" w:cs="Arial"/>
+                <w:sz w:val="20"/>
+                <w:szCs w:val="20"/>
+              </w:rPr>
+            </w:pPr>
+          </w:p>
+        </w:tc>
+        <w:tc>
+          <w:tcPr>
+            <w:tcW w:w="1365" w:type="dxa"/>
+            <w:tcBorders>
+              <w:top w:val="nil"/>
+              <w:left w:val="nil"/>
+              <w:bottom w:val="nil"/>
+              <w:right w:val="nil"/>
+            </w:tcBorders>
+          </w:tcPr>
+          <w:p>
+            <w:pPr>
+              <w:widowControl w:val="0"/>
+              <w:jc w:val="center"/>
+              <w:rPr>
+                <w:rFonts w:ascii="Arial" w:hAnsi="Arial" w:cs="Arial"/>
+                <w:sz w:val="20"/>
+                <w:szCs w:val="20"/>
+              </w:rPr>
+            </w:pPr>
+          </w:p>
+        </w:tc>
+        <w:tc>
+          <w:tcPr>
+            <w:tcW w:w="1542" w:type="dxa"/>
+            <w:tcBorders>
+              <w:top w:val="nil"/>
+              <w:left w:val="nil"/>
+              <w:bottom w:val="nil"/>
+              <w:right w:val="nil"/>
+            </w:tcBorders>
+          </w:tcPr>
+          <w:p>
+            <w:pPr>
+              <w:widowControl w:val="0"/>
+              <w:jc w:val="center"/>
+              <w:rPr>
+                <w:rFonts w:ascii="Arial" w:hAnsi="Arial" w:cs="Arial"/>
+                <w:sz w:val="20"/>
+                <w:szCs w:val="20"/>
+              </w:rPr>
+            </w:pPr>
+          </w:p>
+        </w:tc>
+      </w:tr>
+      <w:tr>
+        <w:trPr>
+          <w:trHeight w:val="286"/>
+        </w:trPr>
+        <w:tc>
+          <w:tcPr>
+            <w:tcW w:w="2471" w:type="dxa"/>
+            <w:tcBorders>
+              <w:top w:val="nil"/>
+              <w:left w:val="nil"/>
+              <w:bottom w:val="nil"/>
+              <w:right w:val="nil"/>
+            </w:tcBorders>
+          </w:tcPr>
+          <w:p>
+            <w:pPr>
+              <w:widowControl w:val="0"/>
+              <w:rPr>
+                <w:rFonts w:ascii="Arial" w:hAnsi="Arial" w:cs="Arial"/>
+                <w:sz w:val="20"/>
+                <w:szCs w:val="20"/>
+              </w:rPr>
+            </w:pPr>
+            <w:r>
+              <w:rPr>
+                <w:rFonts w:ascii="Arial" w:hAnsi="Arial" w:cs="Arial"/>
+                <w:sz w:val="20"/>
+                <w:szCs w:val="20"/>
+              </w:rPr>
+              <w:t>LL</w:t>
+            </w:r>
+          </w:p>
+        </w:tc>
+        <w:tc>
+          <w:tcPr>
+            <w:tcW w:w="1089" w:type="dxa"/>
+            <w:tcBorders>
+              <w:top w:val="nil"/>
+              <w:left w:val="nil"/>
+              <w:bottom w:val="nil"/>
+              <w:right w:val="nil"/>
+            </w:tcBorders>
+          </w:tcPr>
+          <w:p>
+            <w:pPr>
+              <w:widowControl w:val="0"/>
+              <w:jc w:val="center"/>
+              <w:rPr>
+                <w:rFonts w:ascii="Arial" w:hAnsi="Arial" w:cs="Arial"/>
+                <w:sz w:val="20"/>
+                <w:szCs w:val="20"/>
+              </w:rPr>
+            </w:pPr>
+          </w:p>
+        </w:tc>
+        <w:tc>
+          <w:tcPr>
+            <w:tcW w:w="1322" w:type="dxa"/>
+            <w:tcBorders>
+              <w:top w:val="nil"/>
+              <w:left w:val="nil"/>
+              <w:bottom w:val="nil"/>
+              <w:right w:val="nil"/>
+            </w:tcBorders>
+          </w:tcPr>
+          <w:p>
+            <w:pPr>
+              <w:widowControl w:val="0"/>
+              <w:jc w:val="center"/>
+              <w:rPr>
+                <w:rFonts w:ascii="Arial" w:hAnsi="Arial" w:cs="Arial"/>
+                <w:sz w:val="20"/>
+                <w:szCs w:val="20"/>
+              </w:rPr>
+            </w:pPr>
+          </w:p>
+        </w:tc>
+        <w:tc>
+          <w:tcPr>
+            <w:tcW w:w="1365" w:type="dxa"/>
+            <w:tcBorders>
+              <w:top w:val="nil"/>
+              <w:left w:val="nil"/>
+              <w:bottom w:val="nil"/>
+              <w:right w:val="nil"/>
+            </w:tcBorders>
+          </w:tcPr>
+          <w:p>
+            <w:pPr>
+              <w:widowControl w:val="0"/>
+              <w:jc w:val="center"/>
+              <w:rPr>
+                <w:rFonts w:ascii="Arial" w:hAnsi="Arial" w:cs="Arial"/>
+                <w:sz w:val="20"/>
+                <w:szCs w:val="20"/>
+              </w:rPr>
+            </w:pPr>
+          </w:p>
+        </w:tc>
+        <w:tc>
+          <w:tcPr>
+            <w:tcW w:w="1542" w:type="dxa"/>
+            <w:tcBorders>
+              <w:top w:val="nil"/>
+              <w:left w:val="nil"/>
+              <w:bottom w:val="nil"/>
+              <w:right w:val="nil"/>
+            </w:tcBorders>
+          </w:tcPr>
+          <w:p>
+            <w:pPr>
+              <w:widowControl w:val="0"/>
+              <w:jc w:val="center"/>
+              <w:rPr>
+                <w:rFonts w:ascii="Arial" w:hAnsi="Arial" w:cs="Arial"/>
+                <w:sz w:val="20"/>
+                <w:szCs w:val="20"/>
+              </w:rPr>
+            </w:pPr>
+          </w:p>
+        </w:tc>
+      </w:tr>
+      <w:tr>
+        <w:trPr>
+          <w:trHeight w:val="286"/>
+        </w:trPr>
+        <w:tc>
+          <w:tcPr>
+            <w:tcW w:w="2471" w:type="dxa"/>
+            <w:tcBorders>
+              <w:top w:val="nil"/>
+              <w:left w:val="nil"/>
+              <w:bottom w:val="single" w:sz="4" w:space="0" w:color="auto"/>
+              <w:right w:val="nil"/>
+            </w:tcBorders>
+          </w:tcPr>
+          <w:p>
+            <w:pPr>
+              <w:widowControl w:val="0"/>
+              <w:rPr>
+                <w:rFonts w:ascii="Arial" w:hAnsi="Arial" w:cs="Arial"/>
+                <w:sz w:val="20"/>
+                <w:szCs w:val="20"/>
+              </w:rPr>
+            </w:pPr>
+            <w:r>
+              <w:rPr>
+                <w:rFonts w:ascii="Arial" w:hAnsi="Arial" w:cs="Arial"/>
+                <w:sz w:val="20"/>
+                <w:szCs w:val="20"/>
+              </w:rPr>
+              <w:t>Pseudo-</w:t>
+            </w:r>
+            <w:r>
+              <w:rPr>
+                <w:rFonts w:ascii="Arial" w:hAnsi="Arial" w:cs="Arial"/>
+                <w:i/>
+                <w:iCs/>
+                <w:sz w:val="20"/>
+                <w:szCs w:val="20"/>
+              </w:rPr>
+              <w:t>R</w:t>
+            </w:r>
+            <w:r>
+              <w:rPr>
+                <w:rFonts w:ascii="Arial" w:hAnsi="Arial" w:cs="Arial"/>
+                <w:sz w:val="20"/>
+                <w:szCs w:val="20"/>
+                <w:vertAlign w:val="superscript"/>
+              </w:rPr>
+              <w:t>2</w:t>
+            </w:r>
+          </w:p>
+        </w:tc>
+        <w:tc>
+          <w:tcPr>
+            <w:tcW w:w="1089" w:type="dxa"/>
+            <w:tcBorders>
+              <w:top w:val="nil"/>
+              <w:left w:val="nil"/>
+              <w:bottom w:val="single" w:sz="4" w:space="0" w:color="auto"/>
+              <w:right w:val="nil"/>
+            </w:tcBorders>
+          </w:tcPr>
+          <w:p>
+            <w:pPr>
+              <w:widowControl w:val="0"/>
+              <w:jc w:val="center"/>
+              <w:rPr>
+                <w:rFonts w:ascii="Arial" w:hAnsi="Arial" w:cs="Arial"/>
+                <w:sz w:val="20"/>
+                <w:szCs w:val="20"/>
+              </w:rPr>
+            </w:pPr>
+          </w:p>
+        </w:tc>
+        <w:tc>
+          <w:tcPr>
+            <w:tcW w:w="1322" w:type="dxa"/>
+            <w:tcBorders>
+              <w:top w:val="nil"/>
+              <w:left w:val="nil"/>
+              <w:bottom w:val="single" w:sz="4" w:space="0" w:color="auto"/>
+              <w:right w:val="nil"/>
+            </w:tcBorders>
+          </w:tcPr>
+          <w:p>
+            <w:pPr>
+              <w:widowControl w:val="0"/>
+              <w:jc w:val="center"/>
+              <w:rPr>
+                <w:rFonts w:ascii="Arial" w:hAnsi="Arial" w:cs="Arial"/>
+                <w:sz w:val="20"/>
+                <w:szCs w:val="20"/>
+              </w:rPr>
+            </w:pPr>
+          </w:p>
+        </w:tc>
+        <w:tc>
+          <w:tcPr>
+            <w:tcW w:w="1365" w:type="dxa"/>
+            <w:tcBorders>
+              <w:top w:val="nil"/>
+              <w:left w:val="nil"/>
+              <w:bottom w:val="single" w:sz="4" w:space="0" w:color="auto"/>
+              <w:right w:val="nil"/>
+            </w:tcBorders>
+          </w:tcPr>
+          <w:p>
+            <w:pPr>
+              <w:widowControl w:val="0"/>
+              <w:jc w:val="center"/>
+              <w:rPr>
+                <w:rFonts w:ascii="Arial" w:hAnsi="Arial" w:cs="Arial"/>
+                <w:sz w:val="20"/>
+                <w:szCs w:val="20"/>
+              </w:rPr>
+            </w:pPr>
+          </w:p>
+        </w:tc>
+        <w:tc>
+          <w:tcPr>
+            <w:tcW w:w="1542" w:type="dxa"/>
+            <w:tcBorders>
+              <w:top w:val="nil"/>
+              <w:left w:val="nil"/>
+              <w:bottom w:val="single" w:sz="4" w:space="0" w:color="auto"/>
+              <w:right w:val="nil"/>
+            </w:tcBorders>
+          </w:tcPr>
+          <w:p>
+            <w:pPr>
+              <w:widowControl w:val="0"/>
+              <w:jc w:val="center"/>
+              <w:rPr>
+                <w:rFonts w:ascii="Arial" w:hAnsi="Arial" w:cs="Arial"/>
+                <w:sz w:val="20"/>
+                <w:szCs w:val="20"/>
+              </w:rPr>
+            </w:pPr>
+          </w:p>
+        </w:tc>
+      </w:tr>
+    </w:tbl>
+    <w:p>
+      <w:pPr>
+        <w:rPr>
+          <w:rFonts w:ascii="Arial" w:hAnsi="Arial" w:cs="Arial"/>
+          <w:color w:val="000000" w:themeColor="text1"/>
+          <w:sz w:val="22"/>
+          <w:szCs w:val="22"/>
+          <w:shd w:val="clear" w:color="auto" w:fill="FFFFFF"/>
+        </w:rPr>
+      </w:pPr>
+    </w:p>
+    <w:tbl>
+      <w:tblPr>
+        <w:tblStyle w:val="TableGrid"/>
+        <w:tblW w:w="5910" w:type="dxa"/>
+        <w:tblLook w:val="04A0" w:firstRow="1" w:lastRow="0" w:firstColumn="1" w:lastColumn="0" w:noHBand="0" w:noVBand="1"/>
+      </w:tblPr>
+      <w:tblGrid>
+        <w:gridCol w:w="3079"/>
+        <w:gridCol w:w="1207"/>
+        <w:gridCol w:w="1624"/>
+      </w:tblGrid>
+      <w:tr>
+        <w:trPr>
+          <w:trHeight w:val="275"/>
+        </w:trPr>
+        <w:tc>
+          <w:tcPr>
+            <w:tcW w:w="5910" w:type="dxa"/>
+            <w:gridSpan w:val="3"/>
+            <w:tcBorders>
+              <w:top w:val="nil"/>
+              <w:left w:val="nil"/>
+              <w:bottom w:val="nil"/>
+              <w:right w:val="nil"/>
+            </w:tcBorders>
+          </w:tcPr>
+          <w:p>
+            <w:pPr>
+              <w:widowControl w:val="0"/>
+              <w:rPr>
+                <w:rFonts w:ascii="Arial" w:hAnsi="Arial" w:cs="Arial"/>
+                <w:sz w:val="20"/>
+                <w:szCs w:val="20"/>
+              </w:rPr>
+            </w:pPr>
+            <w:r>
+              <w:rPr>
+                <w:rFonts w:ascii="Arial" w:hAnsi="Arial" w:cs="Arial"/>
+                <w:b/>
+                <w:bCs/>
+                <w:sz w:val="20"/>
+                <w:szCs w:val="20"/>
+              </w:rPr>
+              <w:t>Table 2 Models</w:t>
+            </w:r>
+          </w:p>
+        </w:tc>
+      </w:tr>
+      <w:tr>
+        <w:trPr>
+          <w:trHeight w:val="275"/>
+        </w:trPr>
+        <w:tc>
+          <w:tcPr>
+            <w:tcW w:w="3079" w:type="dxa"/>
+            <w:tcBorders>
+              <w:top w:val="nil"/>
+              <w:left w:val="nil"/>
+              <w:bottom w:val="nil"/>
+              <w:right w:val="nil"/>
+            </w:tcBorders>
+          </w:tcPr>
+          <w:p>
+            <w:pPr>
+              <w:widowControl w:val="0"/>
+              <w:rPr>
+                <w:rFonts w:ascii="Arial" w:hAnsi="Arial" w:cs="Arial"/>
+                <w:sz w:val="20"/>
+                <w:szCs w:val="20"/>
+              </w:rPr>
+            </w:pPr>
+          </w:p>
+        </w:tc>
+        <w:tc>
+          <w:tcPr>
+            <w:tcW w:w="1207" w:type="dxa"/>
+            <w:tcBorders>
+              <w:top w:val="nil"/>
+              <w:left w:val="nil"/>
+              <w:bottom w:val="nil"/>
+              <w:right w:val="nil"/>
+            </w:tcBorders>
+          </w:tcPr>
+          <w:p>
+            <w:pPr>
+              <w:widowControl w:val="0"/>
+              <w:jc w:val="center"/>
+              <w:rPr>
+                <w:rFonts w:ascii="Arial" w:hAnsi="Arial" w:cs="Arial"/>
+                <w:sz w:val="20"/>
+                <w:szCs w:val="20"/>
+              </w:rPr>
+            </w:pPr>
+            <w:r>
+              <w:rPr>
+                <w:rFonts w:ascii="Arial" w:hAnsi="Arial" w:cs="Arial"/>
+                <w:sz w:val="20"/>
+                <w:szCs w:val="20"/>
+              </w:rPr>
+              <w:t>M1</w:t>
+            </w:r>
+          </w:p>
+        </w:tc>
+        <w:tc>
+          <w:tcPr>
+            <w:tcW w:w="1623" w:type="dxa"/>
+            <w:tcBorders>
+              <w:top w:val="nil"/>
+              <w:left w:val="nil"/>
+              <w:bottom w:val="nil"/>
+              <w:right w:val="nil"/>
+            </w:tcBorders>
+          </w:tcPr>
+          <w:p>
+            <w:pPr>
+              <w:widowControl w:val="0"/>
+              <w:jc w:val="center"/>
+              <w:rPr>
+                <w:rFonts w:ascii="Arial" w:hAnsi="Arial" w:cs="Arial"/>
+                <w:sz w:val="20"/>
+                <w:szCs w:val="20"/>
+              </w:rPr>
+            </w:pPr>
+            <w:r>
+              <w:rPr>
+                <w:rFonts w:ascii="Arial" w:hAnsi="Arial" w:cs="Arial"/>
+                <w:sz w:val="20"/>
+                <w:szCs w:val="20"/>
+              </w:rPr>
+              <w:t>M2</w:t>
+            </w:r>
+          </w:p>
+        </w:tc>
+      </w:tr>
+      <w:tr>
+        <w:trPr>
+          <w:trHeight w:val="275"/>
+        </w:trPr>
+        <w:tc>
+          <w:tcPr>
+            <w:tcW w:w="3079" w:type="dxa"/>
+            <w:tcBorders>
+              <w:top w:val="nil"/>
+              <w:left w:val="nil"/>
+              <w:bottom w:val="nil"/>
+              <w:right w:val="nil"/>
+            </w:tcBorders>
+          </w:tcPr>
+          <w:p>
+            <w:pPr>
+              <w:widowControl w:val="0"/>
+              <w:rPr>
+                <w:rFonts w:ascii="Arial" w:hAnsi="Arial" w:cs="Arial"/>
+                <w:sz w:val="20"/>
+                <w:szCs w:val="20"/>
+              </w:rPr>
+            </w:pPr>
+            <w:r>
+              <w:rPr>
+                <w:rFonts w:ascii="Arial" w:hAnsi="Arial" w:cs="Arial"/>
+                <w:b/>
+                <w:bCs/>
+                <w:sz w:val="20"/>
+                <w:szCs w:val="20"/>
+              </w:rPr>
+              <w:t>Fit Statistics Imputed</w:t>
+            </w:r>
+          </w:p>
+        </w:tc>
+        <w:tc>
+          <w:tcPr>
+            <w:tcW w:w="1207" w:type="dxa"/>
+            <w:tcBorders>
+              <w:top w:val="nil"/>
+              <w:left w:val="nil"/>
+              <w:bottom w:val="nil"/>
+              <w:right w:val="nil"/>
+            </w:tcBorders>
+          </w:tcPr>
+          <w:p>
+            <w:pPr>
+              <w:widowControl w:val="0"/>
+              <w:jc w:val="center"/>
+              <w:rPr>
+                <w:rFonts w:ascii="Arial" w:hAnsi="Arial" w:cs="Arial"/>
+                <w:sz w:val="20"/>
+                <w:szCs w:val="20"/>
+              </w:rPr>
+            </w:pPr>
+          </w:p>
+        </w:tc>
+        <w:tc>
+          <w:tcPr>
+            <w:tcW w:w="1623" w:type="dxa"/>
+            <w:tcBorders>
+              <w:top w:val="nil"/>
+              <w:left w:val="nil"/>
+              <w:bottom w:val="nil"/>
+              <w:right w:val="nil"/>
+            </w:tcBorders>
+          </w:tcPr>
+          <w:p>
+            <w:pPr>
+              <w:widowControl w:val="0"/>
+              <w:jc w:val="center"/>
+              <w:rPr>
+                <w:rFonts w:ascii="Arial" w:hAnsi="Arial" w:cs="Arial"/>
+                <w:sz w:val="20"/>
+                <w:szCs w:val="20"/>
+              </w:rPr>
+            </w:pPr>
+          </w:p>
+        </w:tc>
+      </w:tr>
+      <w:tr>
+        <w:trPr>
+          <w:trHeight w:val="275"/>
+        </w:trPr>
+        <w:tc>
+          <w:tcPr>
+            <w:tcW w:w="3079" w:type="dxa"/>
+            <w:tcBorders>
+              <w:top w:val="nil"/>
+              <w:left w:val="nil"/>
+              <w:bottom w:val="nil"/>
+              <w:right w:val="nil"/>
+            </w:tcBorders>
+          </w:tcPr>
+          <w:p>
+            <w:pPr>
+              <w:widowControl w:val="0"/>
+              <w:rPr>
+                <w:rFonts w:ascii="Arial" w:hAnsi="Arial" w:cs="Arial"/>
+                <w:sz w:val="20"/>
+                <w:szCs w:val="20"/>
+              </w:rPr>
+            </w:pPr>
+            <w:r>
+              <w:rPr>
+                <w:rFonts w:ascii="Arial" w:hAnsi="Arial" w:cs="Arial"/>
+                <w:sz w:val="20"/>
+                <w:szCs w:val="20"/>
+              </w:rPr>
+              <w:t>ICC</w:t>
+            </w:r>
+          </w:p>
+        </w:tc>
+        <w:tc>
+          <w:tcPr>
+            <w:tcW w:w="1207" w:type="dxa"/>
+            <w:tcBorders>
+              <w:top w:val="nil"/>
+              <w:left w:val="nil"/>
+              <w:bottom w:val="nil"/>
+              <w:right w:val="nil"/>
+            </w:tcBorders>
+          </w:tcPr>
+          <w:p>
+            <w:pPr>
+              <w:widowControl w:val="0"/>
+              <w:jc w:val="center"/>
+              <w:rPr>
+                <w:rFonts w:ascii="Arial" w:hAnsi="Arial" w:cs="Arial"/>
+                <w:sz w:val="20"/>
+                <w:szCs w:val="20"/>
+              </w:rPr>
+            </w:pPr>
+            <w:r>
+              <w:rPr>
+                <w:rFonts w:ascii="Arial" w:hAnsi="Arial" w:cs="Arial"/>
+                <w:sz w:val="20"/>
+                <w:szCs w:val="20"/>
+              </w:rPr>
+              <w:t>01</w:t>
+            </w:r>
+          </w:p>
+        </w:tc>
+        <w:tc>
+          <w:tcPr>
+            <w:tcW w:w="1623" w:type="dxa"/>
+            <w:tcBorders>
+              <w:top w:val="nil"/>
+              <w:left w:val="nil"/>
+              <w:bottom w:val="nil"/>
+              <w:right w:val="nil"/>
+            </w:tcBorders>
+          </w:tcPr>
+          <w:p>
+            <w:pPr>
+              <w:widowControl w:val="0"/>
+              <w:jc w:val="center"/>
+              <w:rPr>
+                <w:rFonts w:ascii="Arial" w:hAnsi="Arial" w:cs="Arial"/>
+                <w:sz w:val="20"/>
+                <w:szCs w:val="20"/>
+              </w:rPr>
+            </w:pPr>
+            <w:r>
+              <w:rPr>
+                <w:rFonts w:ascii="Arial" w:hAnsi="Arial" w:cs="Arial"/>
+                <w:sz w:val="20"/>
+                <w:szCs w:val="20"/>
+              </w:rPr>
+              <w:t>.02</w:t>
+            </w:r>
+          </w:p>
+        </w:tc>
+      </w:tr>
+      <w:tr>
+        <w:trPr>
+          <w:trHeight w:val="288"/>
+        </w:trPr>
+        <w:tc>
+          <w:tcPr>
+            <w:tcW w:w="3079" w:type="dxa"/>
+            <w:tcBorders>
+              <w:top w:val="nil"/>
+              <w:left w:val="nil"/>
+              <w:bottom w:val="nil"/>
+              <w:right w:val="nil"/>
+            </w:tcBorders>
+          </w:tcPr>
+          <w:p>
+            <w:pPr>
+              <w:widowControl w:val="0"/>
+              <w:rPr>
+                <w:rFonts w:ascii="Arial" w:hAnsi="Arial" w:cs="Arial"/>
+                <w:sz w:val="20"/>
+                <w:szCs w:val="20"/>
+              </w:rPr>
+            </w:pPr>
+            <w:r>
+              <w:rPr>
+                <w:rFonts w:ascii="Arial" w:hAnsi="Arial" w:cs="Arial"/>
+                <w:sz w:val="20"/>
+                <w:szCs w:val="20"/>
+              </w:rPr>
+              <w:t>LL</w:t>
+            </w:r>
+          </w:p>
+        </w:tc>
+        <w:tc>
+          <w:tcPr>
+            <w:tcW w:w="1207" w:type="dxa"/>
+            <w:tcBorders>
+              <w:top w:val="nil"/>
+              <w:left w:val="nil"/>
+              <w:bottom w:val="nil"/>
+              <w:right w:val="nil"/>
+            </w:tcBorders>
+          </w:tcPr>
+          <w:p>
+            <w:pPr>
+              <w:widowControl w:val="0"/>
+              <w:jc w:val="center"/>
+              <w:rPr>
+                <w:rFonts w:ascii="Arial" w:hAnsi="Arial" w:cs="Arial"/>
+                <w:sz w:val="20"/>
+                <w:szCs w:val="20"/>
+              </w:rPr>
+            </w:pPr>
+            <w:r>
+              <w:rPr>
+                <w:rFonts w:ascii="Arial" w:hAnsi="Arial" w:cs="Arial"/>
+                <w:sz w:val="20"/>
+                <w:szCs w:val="20"/>
+              </w:rPr>
+              <w:t>-1,634.20.</w:t>
+            </w:r>
+          </w:p>
+        </w:tc>
+        <w:tc>
+          <w:tcPr>
+            <w:tcW w:w="1623" w:type="dxa"/>
+            <w:tcBorders>
+              <w:top w:val="nil"/>
+              <w:left w:val="nil"/>
+              <w:bottom w:val="nil"/>
+              <w:right w:val="nil"/>
+            </w:tcBorders>
+          </w:tcPr>
+          <w:p>
+            <w:pPr>
+              <w:widowControl w:val="0"/>
+              <w:jc w:val="center"/>
+              <w:rPr>
+                <w:rFonts w:ascii="Arial" w:hAnsi="Arial" w:cs="Arial"/>
+                <w:sz w:val="20"/>
+                <w:szCs w:val="20"/>
+              </w:rPr>
+            </w:pPr>
+            <w:r>
+              <w:rPr>
+                <w:rFonts w:ascii="Arial" w:hAnsi="Arial" w:cs="Arial"/>
+                <w:sz w:val="20"/>
+                <w:szCs w:val="20"/>
+              </w:rPr>
+              <w:t>-1,285.53</w:t>
+            </w:r>
+          </w:p>
+        </w:tc>
+      </w:tr>
+      <w:tr>
+        <w:trPr>
+          <w:trHeight w:val="288"/>
+        </w:trPr>
+        <w:tc>
+          <w:tcPr>
+            <w:tcW w:w="3079" w:type="dxa"/>
+            <w:tcBorders>
+              <w:top w:val="nil"/>
+              <w:left w:val="nil"/>
+              <w:bottom w:val="nil"/>
+              <w:right w:val="nil"/>
+            </w:tcBorders>
+          </w:tcPr>
+          <w:p>
+            <w:pPr>
+              <w:widowControl w:val="0"/>
+              <w:rPr>
+                <w:rFonts w:ascii="Arial" w:hAnsi="Arial" w:cs="Arial"/>
+                <w:sz w:val="20"/>
+                <w:szCs w:val="20"/>
+              </w:rPr>
+            </w:pPr>
+            <w:r>
+              <w:rPr>
+                <w:rFonts w:ascii="Arial" w:hAnsi="Arial" w:cs="Arial"/>
+                <w:sz w:val="20"/>
+                <w:szCs w:val="20"/>
+              </w:rPr>
+              <w:t>Pseudo-</w:t>
+            </w:r>
+            <w:r>
+              <w:rPr>
+                <w:rFonts w:ascii="Arial" w:hAnsi="Arial" w:cs="Arial"/>
+                <w:i/>
+                <w:iCs/>
+                <w:sz w:val="20"/>
+                <w:szCs w:val="20"/>
+              </w:rPr>
+              <w:t>R</w:t>
+            </w:r>
+            <w:r>
+              <w:rPr>
+                <w:rFonts w:ascii="Arial" w:hAnsi="Arial" w:cs="Arial"/>
+                <w:sz w:val="20"/>
+                <w:szCs w:val="20"/>
+                <w:vertAlign w:val="superscript"/>
+              </w:rPr>
+              <w:t>2</w:t>
+            </w:r>
+          </w:p>
+        </w:tc>
+        <w:tc>
+          <w:tcPr>
+            <w:tcW w:w="1207" w:type="dxa"/>
+            <w:tcBorders>
+              <w:top w:val="nil"/>
+              <w:left w:val="nil"/>
+              <w:bottom w:val="nil"/>
+              <w:right w:val="nil"/>
+            </w:tcBorders>
+          </w:tcPr>
+          <w:p>
+            <w:pPr>
+              <w:widowControl w:val="0"/>
+              <w:jc w:val="center"/>
+              <w:rPr>
+                <w:rFonts w:ascii="Arial" w:hAnsi="Arial" w:cs="Arial"/>
+                <w:sz w:val="20"/>
+                <w:szCs w:val="20"/>
+              </w:rPr>
+            </w:pPr>
+            <w:r>
+              <w:rPr>
+                <w:rFonts w:ascii="Arial" w:hAnsi="Arial" w:cs="Arial"/>
+                <w:sz w:val="20"/>
+                <w:szCs w:val="20"/>
+              </w:rPr>
+              <w:t>.45</w:t>
+            </w:r>
+          </w:p>
+        </w:tc>
+        <w:tc>
+          <w:tcPr>
+            <w:tcW w:w="1623" w:type="dxa"/>
+            <w:tcBorders>
+              <w:top w:val="nil"/>
+              <w:left w:val="nil"/>
+              <w:bottom w:val="nil"/>
+              <w:right w:val="nil"/>
+            </w:tcBorders>
+          </w:tcPr>
+          <w:p>
+            <w:pPr>
+              <w:widowControl w:val="0"/>
+              <w:jc w:val="center"/>
+              <w:rPr>
+                <w:rFonts w:ascii="Arial" w:hAnsi="Arial" w:cs="Arial"/>
+                <w:sz w:val="20"/>
+                <w:szCs w:val="20"/>
+              </w:rPr>
+            </w:pPr>
+            <w:r>
+              <w:rPr>
+                <w:rFonts w:ascii="Arial" w:hAnsi="Arial" w:cs="Arial"/>
+                <w:sz w:val="20"/>
+                <w:szCs w:val="20"/>
+              </w:rPr>
+              <w:t>0.46</w:t>
+            </w:r>
+          </w:p>
+        </w:tc>
+      </w:tr>
+      <w:tr>
+        <w:trPr>
+          <w:trHeight w:val="288"/>
+        </w:trPr>
+        <w:tc>
+          <w:tcPr>
+            <w:tcW w:w="5910" w:type="dxa"/>
+            <w:gridSpan w:val="3"/>
+            <w:tcBorders>
+              <w:top w:val="nil"/>
+              <w:left w:val="nil"/>
+              <w:bottom w:val="nil"/>
+              <w:right w:val="nil"/>
+            </w:tcBorders>
+          </w:tcPr>
+          <w:p>
+            <w:pPr>
+              <w:widowControl w:val="0"/>
+              <w:rPr>
+                <w:rFonts w:ascii="Arial" w:hAnsi="Arial" w:cs="Arial"/>
+                <w:b/>
+                <w:bCs/>
+                <w:sz w:val="20"/>
+                <w:szCs w:val="20"/>
+              </w:rPr>
+            </w:pPr>
+            <w:r>
+              <w:rPr>
+                <w:rFonts w:ascii="Arial" w:hAnsi="Arial" w:cs="Arial"/>
+                <w:b/>
+                <w:bCs/>
+                <w:sz w:val="20"/>
+                <w:szCs w:val="20"/>
+              </w:rPr>
+              <w:t>Fit Statistics List-Wise Deletion</w:t>
+            </w:r>
+          </w:p>
+        </w:tc>
+      </w:tr>
+      <w:tr>
+        <w:trPr>
+          <w:trHeight w:val="288"/>
+        </w:trPr>
+        <w:tc>
+          <w:tcPr>
+            <w:tcW w:w="3079" w:type="dxa"/>
+            <w:tcBorders>
+              <w:top w:val="nil"/>
+              <w:left w:val="nil"/>
+              <w:bottom w:val="nil"/>
+              <w:right w:val="nil"/>
+            </w:tcBorders>
+          </w:tcPr>
+          <w:p>
+            <w:pPr>
+              <w:widowControl w:val="0"/>
+              <w:rPr>
+                <w:rFonts w:ascii="Arial" w:hAnsi="Arial" w:cs="Arial"/>
+                <w:sz w:val="20"/>
+                <w:szCs w:val="20"/>
+              </w:rPr>
+            </w:pPr>
+            <w:r>
+              <w:rPr>
+                <w:rFonts w:ascii="Arial" w:hAnsi="Arial" w:cs="Arial"/>
+                <w:sz w:val="20"/>
+                <w:szCs w:val="20"/>
+              </w:rPr>
+              <w:t>ICC</w:t>
+            </w:r>
+          </w:p>
+        </w:tc>
+        <w:tc>
+          <w:tcPr>
+            <w:tcW w:w="1207" w:type="dxa"/>
+            <w:tcBorders>
+              <w:top w:val="nil"/>
+              <w:left w:val="nil"/>
+              <w:bottom w:val="nil"/>
+              <w:right w:val="nil"/>
+            </w:tcBorders>
+          </w:tcPr>
+          <w:p>
+            <w:pPr>
+              <w:widowControl w:val="0"/>
+              <w:jc w:val="center"/>
+              <w:rPr>
+                <w:rFonts w:ascii="Arial" w:hAnsi="Arial" w:cs="Arial"/>
+                <w:sz w:val="20"/>
+                <w:szCs w:val="20"/>
+              </w:rPr>
+            </w:pPr>
+          </w:p>
+        </w:tc>
+        <w:tc>
+          <w:tcPr>
+            <w:tcW w:w="1623" w:type="dxa"/>
+            <w:tcBorders>
+              <w:top w:val="nil"/>
+              <w:left w:val="nil"/>
+              <w:bottom w:val="nil"/>
+              <w:right w:val="nil"/>
+            </w:tcBorders>
+          </w:tcPr>
+          <w:p>
+            <w:pPr>
+              <w:widowControl w:val="0"/>
+              <w:jc w:val="center"/>
+              <w:rPr>
+                <w:rFonts w:ascii="Arial" w:hAnsi="Arial" w:cs="Arial"/>
+                <w:sz w:val="20"/>
+                <w:szCs w:val="20"/>
+              </w:rPr>
+            </w:pPr>
+          </w:p>
+        </w:tc>
+      </w:tr>
+      <w:tr>
+        <w:trPr>
+          <w:trHeight w:val="288"/>
+        </w:trPr>
+        <w:tc>
+          <w:tcPr>
+            <w:tcW w:w="3079" w:type="dxa"/>
+            <w:tcBorders>
+              <w:top w:val="nil"/>
+              <w:left w:val="nil"/>
+              <w:bottom w:val="nil"/>
+              <w:right w:val="nil"/>
+            </w:tcBorders>
+          </w:tcPr>
+          <w:p>
+            <w:pPr>
+              <w:widowControl w:val="0"/>
+              <w:rPr>
+                <w:rFonts w:ascii="Arial" w:hAnsi="Arial" w:cs="Arial"/>
+                <w:sz w:val="20"/>
+                <w:szCs w:val="20"/>
+              </w:rPr>
+            </w:pPr>
+            <w:r>
+              <w:rPr>
+                <w:rFonts w:ascii="Arial" w:hAnsi="Arial" w:cs="Arial"/>
+                <w:sz w:val="20"/>
+                <w:szCs w:val="20"/>
+              </w:rPr>
+              <w:t>LL</w:t>
+            </w:r>
+          </w:p>
+        </w:tc>
+        <w:tc>
+          <w:tcPr>
+            <w:tcW w:w="1207" w:type="dxa"/>
+            <w:tcBorders>
+              <w:top w:val="nil"/>
+              <w:left w:val="nil"/>
+              <w:bottom w:val="nil"/>
+              <w:right w:val="nil"/>
+            </w:tcBorders>
+          </w:tcPr>
+          <w:p>
+            <w:pPr>
+              <w:widowControl w:val="0"/>
+              <w:jc w:val="center"/>
+              <w:rPr>
+                <w:rFonts w:ascii="Arial" w:hAnsi="Arial" w:cs="Arial"/>
+                <w:sz w:val="20"/>
+                <w:szCs w:val="20"/>
+              </w:rPr>
+            </w:pPr>
+          </w:p>
+        </w:tc>
+        <w:tc>
+          <w:tcPr>
+            <w:tcW w:w="1623" w:type="dxa"/>
+            <w:tcBorders>
+              <w:top w:val="nil"/>
+              <w:left w:val="nil"/>
+              <w:bottom w:val="nil"/>
+              <w:right w:val="nil"/>
+            </w:tcBorders>
+          </w:tcPr>
+          <w:p>
+            <w:pPr>
+              <w:widowControl w:val="0"/>
+              <w:jc w:val="center"/>
+              <w:rPr>
+                <w:rFonts w:ascii="Arial" w:hAnsi="Arial" w:cs="Arial"/>
+                <w:sz w:val="20"/>
+                <w:szCs w:val="20"/>
+              </w:rPr>
+            </w:pPr>
+          </w:p>
+        </w:tc>
+      </w:tr>
+      <w:tr>
+        <w:trPr>
+          <w:trHeight w:val="288"/>
+        </w:trPr>
+        <w:tc>
+          <w:tcPr>
+            <w:tcW w:w="3079" w:type="dxa"/>
+            <w:tcBorders>
+              <w:top w:val="nil"/>
+              <w:left w:val="nil"/>
+              <w:bottom w:val="single" w:sz="4" w:space="0" w:color="auto"/>
+              <w:right w:val="nil"/>
+            </w:tcBorders>
+          </w:tcPr>
+          <w:p>
+            <w:pPr>
+              <w:widowControl w:val="0"/>
+              <w:rPr>
+                <w:rFonts w:ascii="Arial" w:hAnsi="Arial" w:cs="Arial"/>
+                <w:sz w:val="20"/>
+                <w:szCs w:val="20"/>
+              </w:rPr>
+            </w:pPr>
+            <w:r>
+              <w:rPr>
+                <w:rFonts w:ascii="Arial" w:hAnsi="Arial" w:cs="Arial"/>
+                <w:sz w:val="20"/>
+                <w:szCs w:val="20"/>
+              </w:rPr>
+              <w:t>Pseudo-</w:t>
+            </w:r>
+            <w:r>
+              <w:rPr>
+                <w:rFonts w:ascii="Arial" w:hAnsi="Arial" w:cs="Arial"/>
+                <w:i/>
+                <w:iCs/>
+                <w:sz w:val="20"/>
+                <w:szCs w:val="20"/>
+              </w:rPr>
+              <w:t>R</w:t>
+            </w:r>
+            <w:r>
+              <w:rPr>
+                <w:rFonts w:ascii="Arial" w:hAnsi="Arial" w:cs="Arial"/>
+                <w:sz w:val="20"/>
+                <w:szCs w:val="20"/>
+                <w:vertAlign w:val="superscript"/>
+              </w:rPr>
+              <w:t>2</w:t>
+            </w:r>
+          </w:p>
+        </w:tc>
+        <w:tc>
+          <w:tcPr>
+            <w:tcW w:w="1207" w:type="dxa"/>
+            <w:tcBorders>
+              <w:top w:val="nil"/>
+              <w:left w:val="nil"/>
+              <w:bottom w:val="single" w:sz="4" w:space="0" w:color="auto"/>
+              <w:right w:val="nil"/>
+            </w:tcBorders>
+          </w:tcPr>
+          <w:p>
+            <w:pPr>
+              <w:widowControl w:val="0"/>
+              <w:jc w:val="center"/>
+              <w:rPr>
+                <w:rFonts w:ascii="Arial" w:hAnsi="Arial" w:cs="Arial"/>
+                <w:sz w:val="20"/>
+                <w:szCs w:val="20"/>
+              </w:rPr>
+            </w:pPr>
+          </w:p>
+        </w:tc>
+        <w:tc>
+          <w:tcPr>
+            <w:tcW w:w="1623" w:type="dxa"/>
+            <w:tcBorders>
+              <w:top w:val="nil"/>
+              <w:left w:val="nil"/>
+              <w:bottom w:val="single" w:sz="4" w:space="0" w:color="auto"/>
+              <w:right w:val="nil"/>
+            </w:tcBorders>
+          </w:tcPr>
+          <w:p>
+            <w:pPr>
+              <w:widowControl w:val="0"/>
+              <w:jc w:val="center"/>
+              <w:rPr>
+                <w:rFonts w:ascii="Arial" w:hAnsi="Arial" w:cs="Arial"/>
+                <w:sz w:val="20"/>
+                <w:szCs w:val="20"/>
+              </w:rPr>
+            </w:pPr>
+          </w:p>
+        </w:tc>
+      </w:tr>
+    </w:tbl>
+    <w:p>
+      <w:pPr>
+        <w:rPr>
+          <w:rFonts w:ascii="Arial" w:hAnsi="Arial" w:cs="Arial"/>
+          <w:color w:val="222222"/>
+          <w:sz w:val="22"/>
+          <w:szCs w:val="22"/>
+          <w:shd w:val="clear" w:color="auto" w:fill="FFFFFF"/>
+        </w:rPr>
+      </w:pPr>
+    </w:p>
+    <w:p>
+      <w:pPr>
+        <w:rPr>
+          <w:rFonts w:ascii="Arial" w:hAnsi="Arial" w:cs="Arial"/>
+          <w:color w:val="222222"/>
           <w:sz w:val="22"/>
           <w:szCs w:val="22"/>
           <w:shd w:val="clear" w:color="auto" w:fill="FFFFFF"/>
@@ -16081,18 +18187,16 @@
           <w:shd w:val="clear" w:color="auto" w:fill="FFFFFF"/>
         </w:rPr>
       </w:pPr>
-      <w:proofErr w:type="gramStart"/>
-      <w:r>
-        <w:rPr>
-          <w:rFonts w:ascii="Arial" w:hAnsi="Arial" w:cs="Arial"/>
-          <w:color w:val="000000" w:themeColor="text1"/>
-          <w:sz w:val="22"/>
-          <w:szCs w:val="22"/>
-          <w:shd w:val="clear" w:color="auto" w:fill="FFFFFF"/>
-        </w:rPr>
-        <w:t>In regard to</w:t>
-      </w:r>
-      <w:proofErr w:type="gramEnd"/>
+      <w:r>
+        <w:rPr>
+          <w:rFonts w:ascii="Arial" w:hAnsi="Arial" w:cs="Arial"/>
+          <w:color w:val="000000" w:themeColor="text1"/>
+          <w:sz w:val="22"/>
+          <w:szCs w:val="22"/>
+          <w:shd w:val="clear" w:color="auto" w:fill="FFFFFF"/>
+        </w:rPr>
+        <w:t>Regarding</w:t>
+      </w:r>
       <w:r>
         <w:rPr>
           <w:rFonts w:ascii="Arial" w:hAnsi="Arial" w:cs="Arial"/>
@@ -16169,27 +18273,45 @@
         </w:rPr>
         <w:t xml:space="preserve">). This is why we chose two stories to embed and then randomize (each respondent saw only one story), one for the top story (which was always Fox) and the first non-Fox story. In this sense, we were not aiming for a ‘representative’ sample of news that circulated during a given survey wave, but rather as a point of external validity, we wanted to capture the news that was </w:t>
       </w:r>
-      <w:proofErr w:type="gramStart"/>
-      <w:r>
-        <w:rPr>
-          <w:rFonts w:ascii="Arial" w:hAnsi="Arial" w:cs="Arial"/>
-          <w:color w:val="000000" w:themeColor="text1"/>
-          <w:sz w:val="22"/>
-          <w:szCs w:val="22"/>
-          <w:shd w:val="clear" w:color="auto" w:fill="FFFFFF"/>
-        </w:rPr>
-        <w:t>actually being</w:t>
-      </w:r>
-      <w:proofErr w:type="gramEnd"/>
-      <w:r>
-        <w:rPr>
-          <w:rFonts w:ascii="Arial" w:hAnsi="Arial" w:cs="Arial"/>
-          <w:color w:val="000000" w:themeColor="text1"/>
-          <w:sz w:val="22"/>
-          <w:szCs w:val="22"/>
-          <w:shd w:val="clear" w:color="auto" w:fill="FFFFFF"/>
-        </w:rPr>
-        <w:t xml:space="preserve"> pushed to a majority of people based on the algorithms that favor engagement rankings. </w:t>
+      <w:r>
+        <w:rPr>
+          <w:rFonts w:ascii="Arial" w:hAnsi="Arial" w:cs="Arial"/>
+          <w:color w:val="000000" w:themeColor="text1"/>
+          <w:sz w:val="22"/>
+          <w:szCs w:val="22"/>
+          <w:shd w:val="clear" w:color="auto" w:fill="FFFFFF"/>
+        </w:rPr>
+        <w:t>being</w:t>
+      </w:r>
+      <w:r>
+        <w:rPr>
+          <w:rFonts w:ascii="Arial" w:hAnsi="Arial" w:cs="Arial"/>
+          <w:color w:val="000000" w:themeColor="text1"/>
+          <w:sz w:val="22"/>
+          <w:szCs w:val="22"/>
+          <w:shd w:val="clear" w:color="auto" w:fill="FFFFFF"/>
+        </w:rPr>
+        <w:t xml:space="preserve"> pushed to </w:t>
+      </w:r>
+      <w:r>
+        <w:rPr>
+          <w:rFonts w:ascii="Arial" w:hAnsi="Arial" w:cs="Arial"/>
+          <w:color w:val="000000" w:themeColor="text1"/>
+          <w:sz w:val="22"/>
+          <w:szCs w:val="22"/>
+          <w:shd w:val="clear" w:color="auto" w:fill="FFFFFF"/>
+        </w:rPr>
+        <w:t>most</w:t>
+      </w:r>
+      <w:r>
+        <w:rPr>
+          <w:rFonts w:ascii="Arial" w:hAnsi="Arial" w:cs="Arial"/>
+          <w:color w:val="000000" w:themeColor="text1"/>
+          <w:sz w:val="22"/>
+          <w:szCs w:val="22"/>
+          <w:shd w:val="clear" w:color="auto" w:fill="FFFFFF"/>
+        </w:rPr>
+        <w:t xml:space="preserve"> people based on the algorithms that favor engagement rankings. </w:t>
       </w:r>
     </w:p>
     <w:p>
@@ -16529,7 +18651,6 @@
           <w:szCs w:val="22"/>
           <w:highlight w:val="magenta"/>
         </w:rPr>
-        <w:lastRenderedPageBreak/>
         <w:t>Response</w:t>
       </w:r>
       <w:r>
@@ -16884,22 +19005,23 @@
           <w:rFonts w:ascii="Arial" w:hAnsi="Arial" w:cs="Arial"/>
           <w:b/>
           <w:bCs/>
-          <w:color w:val="000000" w:themeColor="text1"/>
-          <w:sz w:val="22"/>
-          <w:szCs w:val="22"/>
-        </w:rPr>
-      </w:pPr>
-      <w:r>
+          <w:color w:val="FF0000"/>
+          <w:sz w:val="22"/>
+          <w:szCs w:val="22"/>
+        </w:rPr>
+      </w:pPr>
+    </w:p>
+    <w:p>
+      <w:pPr>
         <w:rPr>
           <w:rFonts w:ascii="Arial" w:hAnsi="Arial" w:cs="Arial"/>
           <w:b/>
           <w:bCs/>
-          <w:color w:val="000000" w:themeColor="text1"/>
-          <w:sz w:val="22"/>
-          <w:szCs w:val="22"/>
-        </w:rPr>
-        <w:t>References</w:t>
-      </w:r>
+          <w:color w:val="FF0000"/>
+          <w:sz w:val="22"/>
+          <w:szCs w:val="22"/>
+        </w:rPr>
+      </w:pPr>
     </w:p>
     <w:p>
       <w:pPr>
@@ -16907,6 +19029,125 @@
           <w:rFonts w:ascii="Arial" w:hAnsi="Arial" w:cs="Arial"/>
           <w:b/>
           <w:bCs/>
+          <w:color w:val="FF0000"/>
+          <w:sz w:val="22"/>
+          <w:szCs w:val="22"/>
+        </w:rPr>
+      </w:pPr>
+    </w:p>
+    <w:p>
+      <w:pPr>
+        <w:rPr>
+          <w:rFonts w:ascii="Arial" w:hAnsi="Arial" w:cs="Arial"/>
+          <w:b/>
+          <w:bCs/>
+          <w:color w:val="FF0000"/>
+          <w:sz w:val="22"/>
+          <w:szCs w:val="22"/>
+        </w:rPr>
+      </w:pPr>
+    </w:p>
+    <w:p>
+      <w:pPr>
+        <w:rPr>
+          <w:rFonts w:ascii="Arial" w:hAnsi="Arial" w:cs="Arial"/>
+          <w:b/>
+          <w:bCs/>
+          <w:color w:val="FF0000"/>
+          <w:sz w:val="22"/>
+          <w:szCs w:val="22"/>
+        </w:rPr>
+      </w:pPr>
+    </w:p>
+    <w:p>
+      <w:pPr>
+        <w:rPr>
+          <w:rFonts w:ascii="Arial" w:hAnsi="Arial" w:cs="Arial"/>
+          <w:b/>
+          <w:bCs/>
+          <w:color w:val="FF0000"/>
+          <w:sz w:val="22"/>
+          <w:szCs w:val="22"/>
+        </w:rPr>
+      </w:pPr>
+    </w:p>
+    <w:p>
+      <w:pPr>
+        <w:rPr>
+          <w:rFonts w:ascii="Arial" w:hAnsi="Arial" w:cs="Arial"/>
+          <w:b/>
+          <w:bCs/>
+          <w:color w:val="FF0000"/>
+          <w:sz w:val="22"/>
+          <w:szCs w:val="22"/>
+        </w:rPr>
+      </w:pPr>
+    </w:p>
+    <w:p>
+      <w:pPr>
+        <w:rPr>
+          <w:rFonts w:ascii="Arial" w:hAnsi="Arial" w:cs="Arial"/>
+          <w:b/>
+          <w:bCs/>
+          <w:color w:val="FF0000"/>
+          <w:sz w:val="22"/>
+          <w:szCs w:val="22"/>
+        </w:rPr>
+      </w:pPr>
+    </w:p>
+    <w:p>
+      <w:pPr>
+        <w:rPr>
+          <w:rFonts w:ascii="Arial" w:hAnsi="Arial" w:cs="Arial"/>
+          <w:b/>
+          <w:bCs/>
+          <w:color w:val="FF0000"/>
+          <w:sz w:val="22"/>
+          <w:szCs w:val="22"/>
+        </w:rPr>
+      </w:pPr>
+    </w:p>
+    <w:p>
+      <w:pPr>
+        <w:rPr>
+          <w:rFonts w:ascii="Arial" w:hAnsi="Arial" w:cs="Arial"/>
+          <w:b/>
+          <w:bCs/>
+          <w:color w:val="FF0000"/>
+          <w:sz w:val="22"/>
+          <w:szCs w:val="22"/>
+        </w:rPr>
+      </w:pPr>
+    </w:p>
+    <w:p>
+      <w:pPr>
+        <w:rPr>
+          <w:rFonts w:ascii="Arial" w:hAnsi="Arial" w:cs="Arial"/>
+          <w:b/>
+          <w:bCs/>
+          <w:color w:val="000000" w:themeColor="text1"/>
+          <w:sz w:val="22"/>
+          <w:szCs w:val="22"/>
+        </w:rPr>
+      </w:pPr>
+      <w:r>
+        <w:rPr>
+          <w:rFonts w:ascii="Arial" w:hAnsi="Arial" w:cs="Arial"/>
+          <w:b/>
+          <w:bCs/>
+          <w:color w:val="000000" w:themeColor="text1"/>
+          <w:sz w:val="22"/>
+          <w:szCs w:val="22"/>
+        </w:rPr>
+        <w:t>References</w:t>
+      </w:r>
+    </w:p>
+    <w:p>
+      <w:pPr>
+        <w:rPr>
+          <w:rFonts w:ascii="Arial" w:hAnsi="Arial" w:cs="Arial"/>
+          <w:b/>
+          <w:bCs/>
           <w:color w:val="000000" w:themeColor="text1"/>
           <w:sz w:val="22"/>
           <w:szCs w:val="22"/>
@@ -17370,7 +19611,6 @@
           <w:szCs w:val="22"/>
           <w:shd w:val="clear" w:color="auto" w:fill="FFFFFF"/>
         </w:rPr>
-        <w:lastRenderedPageBreak/>
         <w:t>Stroud, N. J. (2011). </w:t>
       </w:r>
       <w:r>
@@ -18386,6 +20626,22 @@
       <w:szCs w:val="20"/>
     </w:rPr>
   </w:style>
+  <w:style w:type="table" w:styleId="TableGrid">
+    <w:name w:val="Table Grid"/>
+    <w:basedOn w:val="TableNormal"/>
+    <w:uiPriority w:val="39"/>
+    <w:rsid w:val="00677974"/>
+    <w:tblPr>
+      <w:tblBorders>
+        <w:top w:val="single" w:sz="4" w:space="0" w:color="auto"/>
+        <w:left w:val="single" w:sz="4" w:space="0" w:color="auto"/>
+        <w:bottom w:val="single" w:sz="4" w:space="0" w:color="auto"/>
+        <w:right w:val="single" w:sz="4" w:space="0" w:color="auto"/>
+        <w:insideH w:val="single" w:sz="4" w:space="0" w:color="auto"/>
+        <w:insideV w:val="single" w:sz="4" w:space="0" w:color="auto"/>
+      </w:tblBorders>
+    </w:tblPr>
+  </w:style>
 </w:styles>
 </file>
 

--- a/DJ Revision/TD_DJ_Response Letter.docx
+++ b/DJ Revision/TD_DJ_Response Letter.docx
@@ -6754,17 +6754,47 @@
           <w:szCs w:val="22"/>
           <w:shd w:val="clear" w:color="auto" w:fill="FFFFFF"/>
         </w:rPr>
-        <w:t>We feel that no contemporary study on news audiences would be complete without including these important variables as covariates. This is because t</w:t>
-      </w:r>
-      <w:r>
-        <w:rPr>
-          <w:rFonts w:ascii="Arial" w:hAnsi="Arial" w:cs="Arial"/>
-          <w:color w:val="000000" w:themeColor="text1"/>
-          <w:sz w:val="22"/>
-          <w:szCs w:val="22"/>
-          <w:shd w:val="clear" w:color="auto" w:fill="FFFFFF"/>
-        </w:rPr>
-        <w:t xml:space="preserve">hese characteristics have long-been associated with </w:t>
+        <w:t xml:space="preserve">We feel that no study on news audiences would be complete without including these important variables as </w:t>
+      </w:r>
+      <w:r>
+        <w:rPr>
+          <w:rFonts w:ascii="Arial" w:hAnsi="Arial" w:cs="Arial"/>
+          <w:color w:val="000000" w:themeColor="text1"/>
+          <w:sz w:val="22"/>
+          <w:szCs w:val="22"/>
+          <w:shd w:val="clear" w:color="auto" w:fill="FFFFFF"/>
+        </w:rPr>
+        <w:t>controls</w:t>
+      </w:r>
+      <w:r>
+        <w:rPr>
+          <w:rFonts w:ascii="Arial" w:hAnsi="Arial" w:cs="Arial"/>
+          <w:color w:val="000000" w:themeColor="text1"/>
+          <w:sz w:val="22"/>
+          <w:szCs w:val="22"/>
+          <w:shd w:val="clear" w:color="auto" w:fill="FFFFFF"/>
+        </w:rPr>
+        <w:t xml:space="preserve">. </w:t>
+      </w:r>
+      <w:r>
+        <w:rPr>
+          <w:rFonts w:ascii="Arial" w:hAnsi="Arial" w:cs="Arial"/>
+          <w:color w:val="000000" w:themeColor="text1"/>
+          <w:sz w:val="22"/>
+          <w:szCs w:val="22"/>
+          <w:shd w:val="clear" w:color="auto" w:fill="FFFFFF"/>
+        </w:rPr>
+        <w:t>Political identity has</w:t>
+      </w:r>
+      <w:r>
+        <w:rPr>
+          <w:rFonts w:ascii="Arial" w:hAnsi="Arial" w:cs="Arial"/>
+          <w:color w:val="000000" w:themeColor="text1"/>
+          <w:sz w:val="22"/>
+          <w:szCs w:val="22"/>
+          <w:shd w:val="clear" w:color="auto" w:fill="FFFFFF"/>
+        </w:rPr>
+        <w:t xml:space="preserve"> long-been associated with </w:t>
       </w:r>
       <w:r>
         <w:rPr>
@@ -6794,7 +6824,27 @@
           <w:szCs w:val="22"/>
           <w:shd w:val="clear" w:color="auto" w:fill="FFFFFF"/>
         </w:rPr>
-        <w:t>. Theoretically, political identity (as we capture via ideology and party affiliation) haven been linked to mass media and news consumption via models of active citizenship; for example the ‘dutiful’ and monitorial citizens who pay attention to news during election cycles (</w:t>
+        <w:t>. Theoretically, political identity (as we capture via ideology and party affiliation) ha</w:t>
+      </w:r>
+      <w:r>
+        <w:rPr>
+          <w:rFonts w:ascii="Arial" w:hAnsi="Arial" w:cs="Arial"/>
+          <w:color w:val="000000" w:themeColor="text1"/>
+          <w:sz w:val="22"/>
+          <w:szCs w:val="22"/>
+          <w:shd w:val="clear" w:color="auto" w:fill="FFFFFF"/>
+        </w:rPr>
+        <w:t>s</w:t>
+      </w:r>
+      <w:r>
+        <w:rPr>
+          <w:rFonts w:ascii="Arial" w:hAnsi="Arial" w:cs="Arial"/>
+          <w:color w:val="000000" w:themeColor="text1"/>
+          <w:sz w:val="22"/>
+          <w:szCs w:val="22"/>
+          <w:shd w:val="clear" w:color="auto" w:fill="FFFFFF"/>
+        </w:rPr>
+        <w:t xml:space="preserve"> been linked to mass media and news consumption via models of active citizenship; for example the ‘dutiful’ and monitorial citizens who pay attention to news during election cycles (</w:t>
       </w:r>
       <w:r>
         <w:rPr>
@@ -6856,7 +6906,37 @@
           <w:szCs w:val="22"/>
           <w:shd w:val="clear" w:color="auto" w:fill="FFFFFF"/>
         </w:rPr>
-        <w:t xml:space="preserve">, 2010), as well as theoretical models that address the nature of selective exposure and ideological news (e.g., Holbert et al., 2012; Stroud, 2011). Accordingly, party identity is also implicated in incidental exposure studies via the news attraction concept introduced by Thorson (as cited in the paper) and further explicated in the manuscript.    </w:t>
+        <w:t>, 2010), as well as theoretical models that address the nature of selective exposure and ideological news (e.g., Holbert et al., 2012; Stroud, 2011). Accordingly, party identity is also implicated in incidental exposure studies via the news attraction concept introduced by Thorson (</w:t>
+      </w:r>
+      <w:r>
+        <w:rPr>
+          <w:rFonts w:ascii="Arial" w:hAnsi="Arial" w:cs="Arial"/>
+          <w:color w:val="000000" w:themeColor="text1"/>
+          <w:sz w:val="22"/>
+          <w:szCs w:val="22"/>
+          <w:shd w:val="clear" w:color="auto" w:fill="FFFFFF"/>
+        </w:rPr>
+        <w:t xml:space="preserve">as partisans may be more interested in news, as cited </w:t>
+      </w:r>
+      <w:r>
+        <w:rPr>
+          <w:rFonts w:ascii="Arial" w:hAnsi="Arial" w:cs="Arial"/>
+          <w:color w:val="000000" w:themeColor="text1"/>
+          <w:sz w:val="22"/>
+          <w:szCs w:val="22"/>
+          <w:shd w:val="clear" w:color="auto" w:fill="FFFFFF"/>
+        </w:rPr>
+        <w:t xml:space="preserve">in the paper) </w:t>
+      </w:r>
+      <w:r>
+        <w:rPr>
+          <w:rFonts w:ascii="Arial" w:hAnsi="Arial" w:cs="Arial"/>
+          <w:color w:val="000000" w:themeColor="text1"/>
+          <w:sz w:val="22"/>
+          <w:szCs w:val="22"/>
+          <w:shd w:val="clear" w:color="auto" w:fill="FFFFFF"/>
+        </w:rPr>
+        <w:t xml:space="preserve">as well as incidental exposure to attitude-consistent political information (as tested by Lee &amp; Kim, 2017). </w:t>
       </w:r>
     </w:p>
     <w:p>
@@ -6928,60 +7008,149 @@
           <w:szCs w:val="22"/>
           <w:shd w:val="clear" w:color="auto" w:fill="FFFFFF"/>
         </w:rPr>
-        <w:t xml:space="preserve">For brevity’s sake, we omit this more detailed discussion from the literature review. But this comment did lead us to consider the connections between these antecedent characteristics and our news attraction concept, which we address in the Discussion section. </w:t>
-      </w:r>
-    </w:p>
-    <w:p>
-      <w:pPr>
-        <w:rPr>
-          <w:rFonts w:ascii="Arial" w:hAnsi="Arial" w:cs="Arial"/>
-          <w:color w:val="000000" w:themeColor="text1"/>
-          <w:sz w:val="22"/>
-          <w:szCs w:val="22"/>
-          <w:shd w:val="clear" w:color="auto" w:fill="FFFFFF"/>
-        </w:rPr>
-      </w:pPr>
-    </w:p>
-    <w:p>
-      <w:pPr>
-        <w:rPr>
-          <w:rFonts w:ascii="Arial" w:hAnsi="Arial" w:cs="Arial"/>
-          <w:color w:val="222222"/>
-          <w:sz w:val="22"/>
-          <w:szCs w:val="22"/>
-          <w:shd w:val="clear" w:color="auto" w:fill="FFFFFF"/>
-        </w:rPr>
-      </w:pPr>
-      <w:r>
-        <w:rPr>
-          <w:rFonts w:ascii="Arial" w:hAnsi="Arial" w:cs="Arial"/>
-          <w:color w:val="000000" w:themeColor="text1"/>
-          <w:sz w:val="22"/>
-          <w:szCs w:val="22"/>
-          <w:shd w:val="clear" w:color="auto" w:fill="FFFFFF"/>
-        </w:rPr>
-        <w:t xml:space="preserve">To address this comment, we added a justification for including these variables to the manuscript on page 16 (where we report on Controls). In addition, and in line with requests from the reviewers, we noted these findings in the Discussion section on </w:t>
-      </w:r>
-      <w:r>
-        <w:rPr>
-          <w:rFonts w:ascii="Arial" w:hAnsi="Arial" w:cs="Arial"/>
-          <w:color w:val="FF0000"/>
-          <w:sz w:val="22"/>
-          <w:szCs w:val="22"/>
-          <w:highlight w:val="yellow"/>
-          <w:shd w:val="clear" w:color="auto" w:fill="FFFFFF"/>
-        </w:rPr>
-        <w:t>page XX.</w:t>
-      </w:r>
-      <w:r>
-        <w:rPr>
-          <w:rFonts w:ascii="Arial" w:hAnsi="Arial" w:cs="Arial"/>
-          <w:color w:val="FF0000"/>
-          <w:sz w:val="22"/>
-          <w:szCs w:val="22"/>
-          <w:shd w:val="clear" w:color="auto" w:fill="FFFFFF"/>
-        </w:rPr>
-        <w:t xml:space="preserve">   </w:t>
+        <w:t>For brevity’s sake, we omit this more detailed discussion from the literature review. But this comment did lead us to consider the connections between these antecedent characteristics and our news attraction concept</w:t>
+      </w:r>
+      <w:r>
+        <w:rPr>
+          <w:rFonts w:ascii="Arial" w:hAnsi="Arial" w:cs="Arial"/>
+          <w:color w:val="000000" w:themeColor="text1"/>
+          <w:sz w:val="22"/>
+          <w:szCs w:val="22"/>
+          <w:shd w:val="clear" w:color="auto" w:fill="FFFFFF"/>
+        </w:rPr>
+        <w:t xml:space="preserve">. </w:t>
+      </w:r>
+    </w:p>
+    <w:p>
+      <w:pPr>
+        <w:rPr>
+          <w:rFonts w:ascii="Arial" w:hAnsi="Arial" w:cs="Arial"/>
+          <w:color w:val="000000" w:themeColor="text1"/>
+          <w:sz w:val="22"/>
+          <w:szCs w:val="22"/>
+          <w:shd w:val="clear" w:color="auto" w:fill="FFFFFF"/>
+        </w:rPr>
+      </w:pPr>
+    </w:p>
+    <w:p>
+      <w:pPr>
+        <w:rPr>
+          <w:rFonts w:ascii="Arial" w:hAnsi="Arial" w:cs="Arial"/>
+          <w:color w:val="222222"/>
+          <w:sz w:val="22"/>
+          <w:szCs w:val="22"/>
+          <w:shd w:val="clear" w:color="auto" w:fill="FFFFFF"/>
+        </w:rPr>
+      </w:pPr>
+      <w:r>
+        <w:rPr>
+          <w:rFonts w:ascii="Arial" w:hAnsi="Arial" w:cs="Arial"/>
+          <w:color w:val="000000" w:themeColor="text1"/>
+          <w:sz w:val="22"/>
+          <w:szCs w:val="22"/>
+          <w:shd w:val="clear" w:color="auto" w:fill="FFFFFF"/>
+        </w:rPr>
+        <w:t>To address this comment, we added a justification for including these variables to the manuscript on page 16 (where we report on</w:t>
+      </w:r>
+      <w:r>
+        <w:rPr>
+          <w:rFonts w:ascii="Arial" w:hAnsi="Arial" w:cs="Arial"/>
+          <w:color w:val="000000" w:themeColor="text1"/>
+          <w:sz w:val="22"/>
+          <w:szCs w:val="22"/>
+          <w:shd w:val="clear" w:color="auto" w:fill="FFFFFF"/>
+        </w:rPr>
+        <w:t xml:space="preserve"> the c</w:t>
+      </w:r>
+      <w:r>
+        <w:rPr>
+          <w:rFonts w:ascii="Arial" w:hAnsi="Arial" w:cs="Arial"/>
+          <w:color w:val="000000" w:themeColor="text1"/>
+          <w:sz w:val="22"/>
+          <w:szCs w:val="22"/>
+          <w:shd w:val="clear" w:color="auto" w:fill="FFFFFF"/>
+        </w:rPr>
+        <w:t>ontrol</w:t>
+      </w:r>
+      <w:r>
+        <w:rPr>
+          <w:rFonts w:ascii="Arial" w:hAnsi="Arial" w:cs="Arial"/>
+          <w:color w:val="000000" w:themeColor="text1"/>
+          <w:sz w:val="22"/>
+          <w:szCs w:val="22"/>
+          <w:shd w:val="clear" w:color="auto" w:fill="FFFFFF"/>
+        </w:rPr>
+        <w:t xml:space="preserve"> variables</w:t>
+      </w:r>
+      <w:r>
+        <w:rPr>
+          <w:rFonts w:ascii="Arial" w:hAnsi="Arial" w:cs="Arial"/>
+          <w:color w:val="000000" w:themeColor="text1"/>
+          <w:sz w:val="22"/>
+          <w:szCs w:val="22"/>
+          <w:shd w:val="clear" w:color="auto" w:fill="FFFFFF"/>
+        </w:rPr>
+        <w:t xml:space="preserve">). In addition, we noted these findings in the Discussion section </w:t>
+      </w:r>
+      <w:r>
+        <w:rPr>
+          <w:rFonts w:ascii="Arial" w:hAnsi="Arial" w:cs="Arial"/>
+          <w:color w:val="000000" w:themeColor="text1"/>
+          <w:sz w:val="22"/>
+          <w:szCs w:val="22"/>
+          <w:shd w:val="clear" w:color="auto" w:fill="FFFFFF"/>
+        </w:rPr>
+        <w:t>on page</w:t>
+      </w:r>
+      <w:r>
+        <w:rPr>
+          <w:rFonts w:ascii="Arial" w:hAnsi="Arial" w:cs="Arial"/>
+          <w:color w:val="000000" w:themeColor="text1"/>
+          <w:sz w:val="22"/>
+          <w:szCs w:val="22"/>
+          <w:shd w:val="clear" w:color="auto" w:fill="FFFFFF"/>
+        </w:rPr>
+        <w:t>s</w:t>
+      </w:r>
+      <w:r>
+        <w:rPr>
+          <w:rFonts w:ascii="Arial" w:hAnsi="Arial" w:cs="Arial"/>
+          <w:color w:val="000000" w:themeColor="text1"/>
+          <w:sz w:val="22"/>
+          <w:szCs w:val="22"/>
+          <w:shd w:val="clear" w:color="auto" w:fill="FFFFFF"/>
+        </w:rPr>
+        <w:t xml:space="preserve"> </w:t>
+      </w:r>
+      <w:r>
+        <w:rPr>
+          <w:rFonts w:ascii="Arial" w:hAnsi="Arial" w:cs="Arial"/>
+          <w:color w:val="000000" w:themeColor="text1"/>
+          <w:sz w:val="22"/>
+          <w:szCs w:val="22"/>
+          <w:shd w:val="clear" w:color="auto" w:fill="FFFFFF"/>
+        </w:rPr>
+        <w:t>26</w:t>
+      </w:r>
+      <w:r>
+        <w:rPr>
+          <w:rFonts w:ascii="Arial" w:hAnsi="Arial" w:cs="Arial"/>
+          <w:color w:val="000000" w:themeColor="text1"/>
+          <w:sz w:val="22"/>
+          <w:szCs w:val="22"/>
+          <w:shd w:val="clear" w:color="auto" w:fill="FFFFFF"/>
+        </w:rPr>
+        <w:t xml:space="preserve"> and 27</w:t>
+      </w:r>
+      <w:r>
+        <w:rPr>
+          <w:rFonts w:ascii="Arial" w:hAnsi="Arial" w:cs="Arial"/>
+          <w:color w:val="000000" w:themeColor="text1"/>
+          <w:sz w:val="22"/>
+          <w:szCs w:val="22"/>
+          <w:shd w:val="clear" w:color="auto" w:fill="FFFFFF"/>
+        </w:rPr>
+        <w:t xml:space="preserve">.   </w:t>
       </w:r>
       <w:r>
         <w:rPr>
@@ -7055,18 +7224,16 @@
         </w:rPr>
         <w:t xml:space="preserve">Finally, you mention self-reported measures as a limitation, pointing out this is an endemic issue to survey research. However, some of the self-reported measures in this study are particularly problematic. For instance, how reliable is asking respondents whether they clicked on a story, scanned the </w:t>
       </w:r>
-      <w:proofErr w:type="gramStart"/>
-      <w:r>
-        <w:rPr>
-          <w:rFonts w:ascii="Arial" w:hAnsi="Arial" w:cs="Arial"/>
-          <w:color w:val="222222"/>
-          <w:sz w:val="22"/>
-          <w:szCs w:val="22"/>
-          <w:shd w:val="clear" w:color="auto" w:fill="FFFFFF"/>
-        </w:rPr>
-        <w:t>headline</w:t>
-      </w:r>
-      <w:proofErr w:type="gramEnd"/>
+      <w:r>
+        <w:rPr>
+          <w:rFonts w:ascii="Arial" w:hAnsi="Arial" w:cs="Arial"/>
+          <w:color w:val="222222"/>
+          <w:sz w:val="22"/>
+          <w:szCs w:val="22"/>
+          <w:shd w:val="clear" w:color="auto" w:fill="FFFFFF"/>
+        </w:rPr>
+        <w:t>headline,</w:t>
+      </w:r>
       <w:r>
         <w:rPr>
           <w:rFonts w:ascii="Arial" w:hAnsi="Arial" w:cs="Arial"/>
@@ -8084,16 +8251,31 @@
           <w:sz w:val="22"/>
           <w:szCs w:val="22"/>
         </w:rPr>
-        <w:t xml:space="preserve">. However, we agree that these concepts are imperfect and inherently difficult to capture. We added this note on </w:t>
-      </w:r>
-      <w:r>
-        <w:rPr>
-          <w:rFonts w:ascii="Arial" w:hAnsi="Arial" w:cs="Arial"/>
-          <w:sz w:val="22"/>
-          <w:szCs w:val="22"/>
-          <w:highlight w:val="yellow"/>
-        </w:rPr>
-        <w:t>page XX of the Discussion section.</w:t>
+        <w:t xml:space="preserve">. However, we agree that these concepts are imperfect and inherently difficult to capture. We added this note </w:t>
+      </w:r>
+      <w:r>
+        <w:rPr>
+          <w:rFonts w:ascii="Arial" w:hAnsi="Arial" w:cs="Arial"/>
+          <w:sz w:val="22"/>
+          <w:szCs w:val="22"/>
+        </w:rPr>
+        <w:t xml:space="preserve">to the limitations section on page </w:t>
+      </w:r>
+      <w:r>
+        <w:rPr>
+          <w:rFonts w:ascii="Arial" w:hAnsi="Arial" w:cs="Arial"/>
+          <w:sz w:val="22"/>
+          <w:szCs w:val="22"/>
+        </w:rPr>
+        <w:t>25</w:t>
+      </w:r>
+      <w:r>
+        <w:rPr>
+          <w:rFonts w:ascii="Arial" w:hAnsi="Arial" w:cs="Arial"/>
+          <w:sz w:val="22"/>
+          <w:szCs w:val="22"/>
+        </w:rPr>
+        <w:t>.</w:t>
       </w:r>
       <w:r>
         <w:rPr>
@@ -18152,6 +18334,7 @@
           <w:color w:val="222222"/>
           <w:sz w:val="22"/>
           <w:szCs w:val="22"/>
+          <w:highlight w:val="green"/>
         </w:rPr>
         <w:t>Response:</w:t>
       </w:r>
@@ -18215,7 +18398,27 @@
           <w:szCs w:val="22"/>
           <w:shd w:val="clear" w:color="auto" w:fill="FFFFFF"/>
         </w:rPr>
-        <w:t xml:space="preserve"> ‘top’ posts. The assumption is that posts with higher engagement metrics would be more likely to show up in people’s feeds, and therefore a respondent who only passively follows the news should have seen it. </w:t>
+        <w:t xml:space="preserve"> ‘top’ posts</w:t>
+      </w:r>
+      <w:r>
+        <w:rPr>
+          <w:rFonts w:ascii="Arial" w:hAnsi="Arial" w:cs="Arial"/>
+          <w:color w:val="000000" w:themeColor="text1"/>
+          <w:sz w:val="22"/>
+          <w:szCs w:val="22"/>
+          <w:shd w:val="clear" w:color="auto" w:fill="FFFFFF"/>
+        </w:rPr>
+        <w:t xml:space="preserve"> that week</w:t>
+      </w:r>
+      <w:r>
+        <w:rPr>
+          <w:rFonts w:ascii="Arial" w:hAnsi="Arial" w:cs="Arial"/>
+          <w:color w:val="000000" w:themeColor="text1"/>
+          <w:sz w:val="22"/>
+          <w:szCs w:val="22"/>
+          <w:shd w:val="clear" w:color="auto" w:fill="FFFFFF"/>
+        </w:rPr>
+        <w:t xml:space="preserve">. The assumption is that posts with higher engagement metrics would be more likely to show up in people’s feeds, and therefore a respondent who only passively follows the news should have seen it. </w:t>
       </w:r>
     </w:p>
     <w:p>
@@ -18323,7 +18526,40 @@
           <w:szCs w:val="22"/>
           <w:shd w:val="clear" w:color="auto" w:fill="FFFFFF"/>
         </w:rPr>
-        <w:t xml:space="preserve">). This is why we chose two stories to embed and then randomize (each respondent saw only one story), one for the top story (which was always Fox) and the first non-Fox story. In this sense, we were not aiming for a ‘representative’ sample of news that circulated during a given survey wave, but rather as a point of external validity, we wanted to capture the news that was </w:t>
+        <w:t>). This is why we chose two stories to embed and then randomize (each respondent saw only one story), one for the top story (which was always Fox) and the first non-Fox story.</w:t>
+      </w:r>
+    </w:p>
+    <w:p>
+      <w:pPr>
+        <w:rPr>
+          <w:rFonts w:ascii="Arial" w:hAnsi="Arial" w:cs="Arial"/>
+          <w:color w:val="000000" w:themeColor="text1"/>
+          <w:sz w:val="22"/>
+          <w:szCs w:val="22"/>
+          <w:shd w:val="clear" w:color="auto" w:fill="FFFFFF"/>
+        </w:rPr>
+      </w:pPr>
+    </w:p>
+    <w:p>
+      <w:pPr>
+        <w:rPr>
+          <w:rFonts w:ascii="Arial" w:hAnsi="Arial" w:cs="Arial"/>
+          <w:color w:val="000000" w:themeColor="text1"/>
+          <w:sz w:val="22"/>
+          <w:szCs w:val="22"/>
+          <w:shd w:val="clear" w:color="auto" w:fill="FFFFFF"/>
+        </w:rPr>
+      </w:pPr>
+      <w:r>
+        <w:rPr>
+          <w:rFonts w:ascii="Arial" w:hAnsi="Arial" w:cs="Arial"/>
+          <w:color w:val="000000" w:themeColor="text1"/>
+          <w:sz w:val="22"/>
+          <w:szCs w:val="22"/>
+          <w:shd w:val="clear" w:color="auto" w:fill="FFFFFF"/>
+        </w:rPr>
+        <w:lastRenderedPageBreak/>
+        <w:t xml:space="preserve">In this sense, we were not aiming for a ‘representative’ sample of news that circulated during a given survey wave, but rather as a point of external validity, we wanted to capture the news that was </w:t>
       </w:r>
       <w:r>
         <w:rPr>
@@ -18393,35 +18629,10 @@
           <w:color w:val="000000" w:themeColor="text1"/>
           <w:sz w:val="22"/>
           <w:szCs w:val="22"/>
-          <w:highlight w:val="magenta"/>
-          <w:shd w:val="clear" w:color="auto" w:fill="FFFFFF"/>
-        </w:rPr>
-        <w:t xml:space="preserve">Add note to discussion section </w:t>
-      </w:r>
-      <w:proofErr w:type="gramStart"/>
-      <w:r>
-        <w:rPr>
-          <w:rFonts w:ascii="Arial" w:hAnsi="Arial" w:cs="Arial"/>
-          <w:color w:val="000000" w:themeColor="text1"/>
-          <w:sz w:val="22"/>
-          <w:szCs w:val="22"/>
-          <w:highlight w:val="magenta"/>
-          <w:shd w:val="clear" w:color="auto" w:fill="FFFFFF"/>
-        </w:rPr>
-        <w:t>here</w:t>
-      </w:r>
-      <w:proofErr w:type="gramEnd"/>
-    </w:p>
-    <w:p>
-      <w:pPr>
-        <w:rPr>
-          <w:rFonts w:ascii="Arial" w:hAnsi="Arial" w:cs="Arial"/>
-          <w:color w:val="000000" w:themeColor="text1"/>
-          <w:sz w:val="22"/>
-          <w:szCs w:val="22"/>
-          <w:shd w:val="clear" w:color="auto" w:fill="FFFFFF"/>
-        </w:rPr>
-      </w:pPr>
+          <w:shd w:val="clear" w:color="auto" w:fill="FFFFFF"/>
+        </w:rPr>
+        <w:t xml:space="preserve">This is an important limitation worth discussing, and if we had to make difficult choices about what stories to embed in the survey, other scholars may want to learn from our experiences. Thus, we added a paragraph to the limitations section on page 26. </w:t>
+      </w:r>
     </w:p>
     <w:p>
       <w:pPr>
@@ -18666,10 +18877,9 @@
       <w:pPr>
         <w:rPr>
           <w:rFonts w:ascii="Arial" w:hAnsi="Arial" w:cs="Arial"/>
-          <w:color w:val="222222"/>
-          <w:sz w:val="22"/>
-          <w:szCs w:val="22"/>
-          <w:shd w:val="clear" w:color="auto" w:fill="FFFFFF"/>
+          <w:color w:val="000000" w:themeColor="text1"/>
+          <w:sz w:val="22"/>
+          <w:szCs w:val="22"/>
         </w:rPr>
       </w:pPr>
       <w:r>
@@ -18680,9 +18890,8 @@
           <w:color w:val="222222"/>
           <w:sz w:val="22"/>
           <w:szCs w:val="22"/>
-          <w:highlight w:val="magenta"/>
-        </w:rPr>
-        <w:t>Response</w:t>
+        </w:rPr>
+        <w:t>Response:</w:t>
       </w:r>
       <w:r>
         <w:rPr>
@@ -18693,16 +18902,320 @@
           <w:sz w:val="22"/>
           <w:szCs w:val="22"/>
         </w:rPr>
-        <w:t xml:space="preserve">: </w:t>
-      </w:r>
-      <w:r>
-        <w:rPr>
-          <w:rFonts w:ascii="Arial" w:hAnsi="Arial" w:cs="Arial"/>
-          <w:color w:val="FF0000"/>
-          <w:sz w:val="22"/>
-          <w:szCs w:val="22"/>
-        </w:rPr>
-        <w:t xml:space="preserve">Good questions. OFC not the focus of the study, but certainly there are implications for leaning. Need to add few sentences to the discussion. </w:t>
+        <w:t xml:space="preserve"> </w:t>
+      </w:r>
+      <w:r>
+        <w:rPr>
+          <w:rFonts w:ascii="Arial" w:hAnsi="Arial" w:cs="Arial"/>
+          <w:color w:val="000000" w:themeColor="text1"/>
+          <w:sz w:val="22"/>
+          <w:szCs w:val="22"/>
+        </w:rPr>
+        <w:t xml:space="preserve">These are </w:t>
+      </w:r>
+      <w:r>
+        <w:rPr>
+          <w:rFonts w:ascii="Arial" w:hAnsi="Arial" w:cs="Arial"/>
+          <w:color w:val="000000" w:themeColor="text1"/>
+          <w:sz w:val="22"/>
+          <w:szCs w:val="22"/>
+        </w:rPr>
+        <w:t>good</w:t>
+      </w:r>
+      <w:r>
+        <w:rPr>
+          <w:rFonts w:ascii="Arial" w:hAnsi="Arial" w:cs="Arial"/>
+          <w:color w:val="000000" w:themeColor="text1"/>
+          <w:sz w:val="22"/>
+          <w:szCs w:val="22"/>
+        </w:rPr>
+        <w:t xml:space="preserve"> questions. Certainly, there is room for follow-up work on the role of news attraction </w:t>
+      </w:r>
+      <w:r>
+        <w:rPr>
+          <w:rFonts w:ascii="Arial" w:hAnsi="Arial" w:cs="Arial"/>
+          <w:color w:val="000000" w:themeColor="text1"/>
+          <w:sz w:val="22"/>
+          <w:szCs w:val="22"/>
+        </w:rPr>
+        <w:t xml:space="preserve">in </w:t>
+      </w:r>
+      <w:r>
+        <w:rPr>
+          <w:rFonts w:ascii="Arial" w:hAnsi="Arial" w:cs="Arial"/>
+          <w:color w:val="000000" w:themeColor="text1"/>
+          <w:sz w:val="22"/>
+          <w:szCs w:val="22"/>
+        </w:rPr>
+        <w:t>stimulating or</w:t>
+      </w:r>
+      <w:r>
+        <w:rPr>
+          <w:rFonts w:ascii="Arial" w:hAnsi="Arial" w:cs="Arial"/>
+          <w:color w:val="000000" w:themeColor="text1"/>
+          <w:sz w:val="22"/>
+          <w:szCs w:val="22"/>
+        </w:rPr>
+        <w:t xml:space="preserve"> hampering</w:t>
+      </w:r>
+      <w:r>
+        <w:rPr>
+          <w:rFonts w:ascii="Arial" w:hAnsi="Arial" w:cs="Arial"/>
+          <w:color w:val="000000" w:themeColor="text1"/>
+          <w:sz w:val="22"/>
+          <w:szCs w:val="22"/>
+        </w:rPr>
+        <w:t xml:space="preserve"> the normative functions of political learning and </w:t>
+      </w:r>
+      <w:r>
+        <w:rPr>
+          <w:rFonts w:ascii="Arial" w:hAnsi="Arial" w:cs="Arial"/>
+          <w:color w:val="000000" w:themeColor="text1"/>
+          <w:sz w:val="22"/>
+          <w:szCs w:val="22"/>
+        </w:rPr>
+        <w:t xml:space="preserve">spread of </w:t>
+      </w:r>
+      <w:r>
+        <w:rPr>
+          <w:rFonts w:ascii="Arial" w:hAnsi="Arial" w:cs="Arial"/>
+          <w:color w:val="000000" w:themeColor="text1"/>
+          <w:sz w:val="22"/>
+          <w:szCs w:val="22"/>
+        </w:rPr>
+        <w:t xml:space="preserve">misinformation. </w:t>
+      </w:r>
+    </w:p>
+    <w:p>
+      <w:pPr>
+        <w:rPr>
+          <w:rFonts w:ascii="Arial" w:hAnsi="Arial" w:cs="Arial"/>
+          <w:color w:val="000000" w:themeColor="text1"/>
+          <w:sz w:val="22"/>
+          <w:szCs w:val="22"/>
+        </w:rPr>
+      </w:pPr>
+    </w:p>
+    <w:p>
+      <w:pPr>
+        <w:rPr>
+          <w:rFonts w:ascii="Arial" w:hAnsi="Arial" w:cs="Arial"/>
+          <w:color w:val="000000" w:themeColor="text1"/>
+          <w:sz w:val="22"/>
+          <w:szCs w:val="22"/>
+        </w:rPr>
+      </w:pPr>
+      <w:r>
+        <w:rPr>
+          <w:rFonts w:ascii="Arial" w:hAnsi="Arial" w:cs="Arial"/>
+          <w:color w:val="000000" w:themeColor="text1"/>
+          <w:sz w:val="22"/>
+          <w:szCs w:val="22"/>
+        </w:rPr>
+        <w:t>In this paper, w</w:t>
+      </w:r>
+      <w:r>
+        <w:rPr>
+          <w:rFonts w:ascii="Arial" w:hAnsi="Arial" w:cs="Arial"/>
+          <w:color w:val="000000" w:themeColor="text1"/>
+          <w:sz w:val="22"/>
+          <w:szCs w:val="22"/>
+        </w:rPr>
+        <w:t xml:space="preserve">e were interested in how the emerging media reality (where algorithmic news flows alter who gets political information and who pays attention to it) shape information inequality. Thus, </w:t>
+      </w:r>
+      <w:r>
+        <w:rPr>
+          <w:rFonts w:ascii="Arial" w:hAnsi="Arial" w:cs="Arial"/>
+          <w:color w:val="000000" w:themeColor="text1"/>
+          <w:sz w:val="22"/>
+          <w:szCs w:val="22"/>
+        </w:rPr>
+        <w:t xml:space="preserve">the results are inherently normative in that we assume that these inequalities will equate to stratified news audiences with radical hierarchies that are typical of so-called information deserts. </w:t>
+      </w:r>
+    </w:p>
+    <w:p>
+      <w:pPr>
+        <w:rPr>
+          <w:rFonts w:ascii="Arial" w:hAnsi="Arial" w:cs="Arial"/>
+          <w:color w:val="000000" w:themeColor="text1"/>
+          <w:sz w:val="22"/>
+          <w:szCs w:val="22"/>
+        </w:rPr>
+      </w:pPr>
+    </w:p>
+    <w:p>
+      <w:pPr>
+        <w:rPr>
+          <w:rFonts w:ascii="Arial" w:hAnsi="Arial" w:cs="Arial"/>
+          <w:color w:val="000000" w:themeColor="text1"/>
+          <w:sz w:val="22"/>
+          <w:szCs w:val="22"/>
+        </w:rPr>
+      </w:pPr>
+      <w:r>
+        <w:rPr>
+          <w:rFonts w:ascii="Arial" w:hAnsi="Arial" w:cs="Arial"/>
+          <w:color w:val="000000" w:themeColor="text1"/>
+          <w:sz w:val="22"/>
+          <w:szCs w:val="22"/>
+        </w:rPr>
+        <w:t xml:space="preserve">Thus, it </w:t>
+      </w:r>
+      <w:r>
+        <w:rPr>
+          <w:rFonts w:ascii="Arial" w:hAnsi="Arial" w:cs="Arial"/>
+          <w:color w:val="000000" w:themeColor="text1"/>
+          <w:sz w:val="22"/>
+          <w:szCs w:val="22"/>
+        </w:rPr>
+        <w:t xml:space="preserve">follows, that </w:t>
+      </w:r>
+      <w:r>
+        <w:rPr>
+          <w:rFonts w:ascii="Arial" w:hAnsi="Arial" w:cs="Arial"/>
+          <w:color w:val="000000" w:themeColor="text1"/>
+          <w:sz w:val="22"/>
+          <w:szCs w:val="22"/>
+        </w:rPr>
+        <w:t>the high news attraction group</w:t>
+      </w:r>
+      <w:r>
+        <w:rPr>
+          <w:rFonts w:ascii="Arial" w:hAnsi="Arial" w:cs="Arial"/>
+          <w:color w:val="000000" w:themeColor="text1"/>
+          <w:sz w:val="22"/>
+          <w:szCs w:val="22"/>
+        </w:rPr>
+        <w:t xml:space="preserve"> </w:t>
+      </w:r>
+      <w:r>
+        <w:rPr>
+          <w:rFonts w:ascii="Arial" w:hAnsi="Arial" w:cs="Arial"/>
+          <w:color w:val="000000" w:themeColor="text1"/>
+          <w:sz w:val="22"/>
+          <w:szCs w:val="22"/>
+        </w:rPr>
+        <w:t xml:space="preserve">will disproportionally reap the benefits of a range of </w:t>
+      </w:r>
+      <w:r>
+        <w:rPr>
+          <w:rFonts w:ascii="Arial" w:hAnsi="Arial" w:cs="Arial"/>
+          <w:color w:val="000000" w:themeColor="text1"/>
+          <w:sz w:val="22"/>
+          <w:szCs w:val="22"/>
+        </w:rPr>
+        <w:t xml:space="preserve">pro-social outcomes related to active attention, including higher levels of learning, and a reduced likelihood of falling for misinformation. </w:t>
+      </w:r>
+      <w:r>
+        <w:rPr>
+          <w:rFonts w:ascii="Arial" w:hAnsi="Arial" w:cs="Arial"/>
+          <w:color w:val="000000" w:themeColor="text1"/>
+          <w:sz w:val="22"/>
+          <w:szCs w:val="22"/>
+        </w:rPr>
+        <w:t xml:space="preserve">We tried to make these connections in the Discussion section, but your comment had us revise this section to specifically mention these potential outcomes typical of information hierarchies. </w:t>
+      </w:r>
+    </w:p>
+    <w:p>
+      <w:pPr>
+        <w:rPr>
+          <w:rFonts w:ascii="Arial" w:hAnsi="Arial" w:cs="Arial"/>
+          <w:color w:val="000000" w:themeColor="text1"/>
+          <w:sz w:val="22"/>
+          <w:szCs w:val="22"/>
+        </w:rPr>
+      </w:pPr>
+    </w:p>
+    <w:p>
+      <w:pPr>
+        <w:rPr>
+          <w:rFonts w:ascii="Arial" w:hAnsi="Arial" w:cs="Arial"/>
+          <w:color w:val="222222"/>
+          <w:sz w:val="22"/>
+          <w:szCs w:val="22"/>
+          <w:shd w:val="clear" w:color="auto" w:fill="FFFFFF"/>
+        </w:rPr>
+      </w:pPr>
+      <w:r>
+        <w:rPr>
+          <w:rFonts w:ascii="Arial" w:hAnsi="Arial" w:cs="Arial"/>
+          <w:color w:val="000000" w:themeColor="text1"/>
+          <w:sz w:val="22"/>
+          <w:szCs w:val="22"/>
+        </w:rPr>
+        <w:t>W</w:t>
+      </w:r>
+      <w:r>
+        <w:rPr>
+          <w:rFonts w:ascii="Arial" w:hAnsi="Arial" w:cs="Arial"/>
+          <w:color w:val="000000" w:themeColor="text1"/>
+          <w:sz w:val="22"/>
+          <w:szCs w:val="22"/>
+        </w:rPr>
+        <w:t xml:space="preserve">e </w:t>
+      </w:r>
+      <w:r>
+        <w:rPr>
+          <w:rFonts w:ascii="Arial" w:hAnsi="Arial" w:cs="Arial"/>
+          <w:color w:val="000000" w:themeColor="text1"/>
+          <w:sz w:val="22"/>
+          <w:szCs w:val="22"/>
+        </w:rPr>
+        <w:t xml:space="preserve">integrated these thoughts into </w:t>
+      </w:r>
+      <w:r>
+        <w:rPr>
+          <w:rFonts w:ascii="Arial" w:hAnsi="Arial" w:cs="Arial"/>
+          <w:color w:val="000000" w:themeColor="text1"/>
+          <w:sz w:val="22"/>
+          <w:szCs w:val="22"/>
+        </w:rPr>
+        <w:t xml:space="preserve">the </w:t>
+      </w:r>
+      <w:r>
+        <w:rPr>
+          <w:rFonts w:ascii="Arial" w:hAnsi="Arial" w:cs="Arial"/>
+          <w:color w:val="000000" w:themeColor="text1"/>
+          <w:sz w:val="22"/>
+          <w:szCs w:val="22"/>
+        </w:rPr>
+        <w:t>discussion on page</w:t>
+      </w:r>
+      <w:r>
+        <w:rPr>
+          <w:rFonts w:ascii="Arial" w:hAnsi="Arial" w:cs="Arial"/>
+          <w:color w:val="000000" w:themeColor="text1"/>
+          <w:sz w:val="22"/>
+          <w:szCs w:val="22"/>
+        </w:rPr>
+        <w:t xml:space="preserve"> 26</w:t>
+      </w:r>
+      <w:r>
+        <w:rPr>
+          <w:rFonts w:ascii="Arial" w:hAnsi="Arial" w:cs="Arial"/>
+          <w:color w:val="000000" w:themeColor="text1"/>
+          <w:sz w:val="22"/>
+          <w:szCs w:val="22"/>
+        </w:rPr>
+        <w:t>-27</w:t>
+      </w:r>
+      <w:r>
+        <w:rPr>
+          <w:rFonts w:ascii="Arial" w:hAnsi="Arial" w:cs="Arial"/>
+          <w:color w:val="000000" w:themeColor="text1"/>
+          <w:sz w:val="22"/>
+          <w:szCs w:val="22"/>
+        </w:rPr>
+        <w:t xml:space="preserve">. </w:t>
+      </w:r>
+      <w:r>
+        <w:rPr>
+          <w:rFonts w:ascii="Arial" w:hAnsi="Arial" w:cs="Arial"/>
+          <w:color w:val="000000" w:themeColor="text1"/>
+          <w:sz w:val="22"/>
+          <w:szCs w:val="22"/>
+        </w:rPr>
+        <w:t xml:space="preserve"> </w:t>
       </w:r>
       <w:r>
         <w:rPr>
@@ -18880,6 +19393,7 @@
           <w:szCs w:val="22"/>
           <w:shd w:val="clear" w:color="auto" w:fill="FFFFFF"/>
         </w:rPr>
+        <w:lastRenderedPageBreak/>
         <w:t xml:space="preserve">Comment: </w:t>
       </w:r>
       <w:proofErr w:type="gramStart"/>
@@ -18936,18 +19450,7 @@
           <w:sz w:val="22"/>
           <w:szCs w:val="22"/>
         </w:rPr>
-        <w:t>Response</w:t>
-      </w:r>
-      <w:r>
-        <w:rPr>
-          <w:rFonts w:ascii="Arial" w:hAnsi="Arial" w:cs="Arial"/>
-          <w:b/>
-          <w:bCs/>
-          <w:color w:val="222222"/>
-          <w:sz w:val="22"/>
-          <w:szCs w:val="22"/>
-        </w:rPr>
-        <w:t xml:space="preserve">: </w:t>
+        <w:t xml:space="preserve">Response: </w:t>
       </w:r>
       <w:r>
         <w:rPr>
@@ -19060,23 +19563,22 @@
           <w:rFonts w:ascii="Arial" w:hAnsi="Arial" w:cs="Arial"/>
           <w:b/>
           <w:bCs/>
-          <w:color w:val="FF0000"/>
-          <w:sz w:val="22"/>
-          <w:szCs w:val="22"/>
-        </w:rPr>
-      </w:pPr>
-    </w:p>
-    <w:p>
-      <w:pPr>
+          <w:color w:val="000000" w:themeColor="text1"/>
+          <w:sz w:val="22"/>
+          <w:szCs w:val="22"/>
+        </w:rPr>
+      </w:pPr>
+      <w:r>
         <w:rPr>
           <w:rFonts w:ascii="Arial" w:hAnsi="Arial" w:cs="Arial"/>
           <w:b/>
           <w:bCs/>
-          <w:color w:val="FF0000"/>
-          <w:sz w:val="22"/>
-          <w:szCs w:val="22"/>
-        </w:rPr>
-      </w:pPr>
+          <w:color w:val="000000" w:themeColor="text1"/>
+          <w:sz w:val="22"/>
+          <w:szCs w:val="22"/>
+        </w:rPr>
+        <w:t>References</w:t>
+      </w:r>
     </w:p>
     <w:p>
       <w:pPr>
@@ -19084,102 +19586,6 @@
           <w:rFonts w:ascii="Arial" w:hAnsi="Arial" w:cs="Arial"/>
           <w:b/>
           <w:bCs/>
-          <w:color w:val="FF0000"/>
-          <w:sz w:val="22"/>
-          <w:szCs w:val="22"/>
-        </w:rPr>
-      </w:pPr>
-    </w:p>
-    <w:p>
-      <w:pPr>
-        <w:rPr>
-          <w:rFonts w:ascii="Arial" w:hAnsi="Arial" w:cs="Arial"/>
-          <w:b/>
-          <w:bCs/>
-          <w:color w:val="FF0000"/>
-          <w:sz w:val="22"/>
-          <w:szCs w:val="22"/>
-        </w:rPr>
-      </w:pPr>
-    </w:p>
-    <w:p>
-      <w:pPr>
-        <w:rPr>
-          <w:rFonts w:ascii="Arial" w:hAnsi="Arial" w:cs="Arial"/>
-          <w:b/>
-          <w:bCs/>
-          <w:color w:val="FF0000"/>
-          <w:sz w:val="22"/>
-          <w:szCs w:val="22"/>
-        </w:rPr>
-      </w:pPr>
-    </w:p>
-    <w:p>
-      <w:pPr>
-        <w:rPr>
-          <w:rFonts w:ascii="Arial" w:hAnsi="Arial" w:cs="Arial"/>
-          <w:b/>
-          <w:bCs/>
-          <w:color w:val="FF0000"/>
-          <w:sz w:val="22"/>
-          <w:szCs w:val="22"/>
-        </w:rPr>
-      </w:pPr>
-    </w:p>
-    <w:p>
-      <w:pPr>
-        <w:rPr>
-          <w:rFonts w:ascii="Arial" w:hAnsi="Arial" w:cs="Arial"/>
-          <w:b/>
-          <w:bCs/>
-          <w:color w:val="FF0000"/>
-          <w:sz w:val="22"/>
-          <w:szCs w:val="22"/>
-        </w:rPr>
-      </w:pPr>
-    </w:p>
-    <w:p>
-      <w:pPr>
-        <w:rPr>
-          <w:rFonts w:ascii="Arial" w:hAnsi="Arial" w:cs="Arial"/>
-          <w:b/>
-          <w:bCs/>
-          <w:color w:val="FF0000"/>
-          <w:sz w:val="22"/>
-          <w:szCs w:val="22"/>
-        </w:rPr>
-      </w:pPr>
-    </w:p>
-    <w:p>
-      <w:pPr>
-        <w:rPr>
-          <w:rFonts w:ascii="Arial" w:hAnsi="Arial" w:cs="Arial"/>
-          <w:b/>
-          <w:bCs/>
-          <w:color w:val="000000" w:themeColor="text1"/>
-          <w:sz w:val="22"/>
-          <w:szCs w:val="22"/>
-        </w:rPr>
-      </w:pPr>
-      <w:r>
-        <w:rPr>
-          <w:rFonts w:ascii="Arial" w:hAnsi="Arial" w:cs="Arial"/>
-          <w:b/>
-          <w:bCs/>
-          <w:color w:val="000000" w:themeColor="text1"/>
-          <w:sz w:val="22"/>
-          <w:szCs w:val="22"/>
-        </w:rPr>
-        <w:lastRenderedPageBreak/>
-        <w:t>References</w:t>
-      </w:r>
-    </w:p>
-    <w:p>
-      <w:pPr>
-        <w:rPr>
-          <w:rFonts w:ascii="Arial" w:hAnsi="Arial" w:cs="Arial"/>
-          <w:b/>
-          <w:bCs/>
           <w:color w:val="000000" w:themeColor="text1"/>
           <w:sz w:val="22"/>
           <w:szCs w:val="22"/>
@@ -19549,51 +19955,29 @@
       <w:r>
         <w:rPr>
           <w:rFonts w:ascii="Arial" w:hAnsi="Arial" w:cs="Arial"/>
-          <w:color w:val="000000" w:themeColor="text1"/>
-          <w:sz w:val="22"/>
-          <w:szCs w:val="22"/>
-          <w:shd w:val="clear" w:color="auto" w:fill="FFFFFF"/>
-        </w:rPr>
-        <w:t xml:space="preserve">Shehata, A., </w:t>
-      </w:r>
-      <w:proofErr w:type="spellStart"/>
-      <w:r>
-        <w:rPr>
-          <w:rFonts w:ascii="Arial" w:hAnsi="Arial" w:cs="Arial"/>
-          <w:color w:val="000000" w:themeColor="text1"/>
-          <w:sz w:val="22"/>
-          <w:szCs w:val="22"/>
-          <w:shd w:val="clear" w:color="auto" w:fill="FFFFFF"/>
-        </w:rPr>
-        <w:t>Ekström</w:t>
-      </w:r>
-      <w:proofErr w:type="spellEnd"/>
-      <w:r>
-        <w:rPr>
-          <w:rFonts w:ascii="Arial" w:hAnsi="Arial" w:cs="Arial"/>
-          <w:color w:val="000000" w:themeColor="text1"/>
-          <w:sz w:val="22"/>
-          <w:szCs w:val="22"/>
-          <w:shd w:val="clear" w:color="auto" w:fill="FFFFFF"/>
-        </w:rPr>
-        <w:t>, M., &amp; Olsson, T. (2016). Developing self-actualizing and dutiful citizens: Testing the AC-DC model using panel data among adolescents. </w:t>
+          <w:color w:val="222222"/>
+          <w:sz w:val="22"/>
+          <w:szCs w:val="22"/>
+          <w:shd w:val="clear" w:color="auto" w:fill="FFFFFF"/>
+        </w:rPr>
+        <w:t>Lee, J. K., &amp; Kim, E. (2017). Incidental exposure to news: Predictors in the social media setting and effects on information gain online. </w:t>
       </w:r>
       <w:r>
         <w:rPr>
           <w:rFonts w:ascii="Arial" w:hAnsi="Arial" w:cs="Arial"/>
           <w:i/>
           <w:iCs/>
-          <w:color w:val="000000" w:themeColor="text1"/>
-          <w:sz w:val="22"/>
-          <w:szCs w:val="22"/>
-          <w:shd w:val="clear" w:color="auto" w:fill="FFFFFF"/>
-        </w:rPr>
-        <w:t>Communication Research</w:t>
-      </w:r>
-      <w:r>
-        <w:rPr>
-          <w:rFonts w:ascii="Arial" w:hAnsi="Arial" w:cs="Arial"/>
-          <w:color w:val="000000" w:themeColor="text1"/>
+          <w:color w:val="222222"/>
+          <w:sz w:val="22"/>
+          <w:szCs w:val="22"/>
+          <w:shd w:val="clear" w:color="auto" w:fill="FFFFFF"/>
+        </w:rPr>
+        <w:t>Computers in human behavior</w:t>
+      </w:r>
+      <w:r>
+        <w:rPr>
+          <w:rFonts w:ascii="Arial" w:hAnsi="Arial" w:cs="Arial"/>
+          <w:color w:val="222222"/>
           <w:sz w:val="22"/>
           <w:szCs w:val="22"/>
           <w:shd w:val="clear" w:color="auto" w:fill="FFFFFF"/>
@@ -19605,22 +19989,22 @@
           <w:rFonts w:ascii="Arial" w:hAnsi="Arial" w:cs="Arial"/>
           <w:i/>
           <w:iCs/>
-          <w:color w:val="000000" w:themeColor="text1"/>
-          <w:sz w:val="22"/>
-          <w:szCs w:val="22"/>
-          <w:shd w:val="clear" w:color="auto" w:fill="FFFFFF"/>
-        </w:rPr>
-        <w:t>43</w:t>
-      </w:r>
-      <w:r>
-        <w:rPr>
-          <w:rFonts w:ascii="Arial" w:hAnsi="Arial" w:cs="Arial"/>
-          <w:color w:val="000000" w:themeColor="text1"/>
-          <w:sz w:val="22"/>
-          <w:szCs w:val="22"/>
-          <w:shd w:val="clear" w:color="auto" w:fill="FFFFFF"/>
-        </w:rPr>
-        <w:t>(8), 1141-1169.</w:t>
+          <w:color w:val="222222"/>
+          <w:sz w:val="22"/>
+          <w:szCs w:val="22"/>
+          <w:shd w:val="clear" w:color="auto" w:fill="FFFFFF"/>
+        </w:rPr>
+        <w:t>75</w:t>
+      </w:r>
+      <w:r>
+        <w:rPr>
+          <w:rFonts w:ascii="Arial" w:hAnsi="Arial" w:cs="Arial"/>
+          <w:color w:val="222222"/>
+          <w:sz w:val="22"/>
+          <w:szCs w:val="22"/>
+          <w:shd w:val="clear" w:color="auto" w:fill="FFFFFF"/>
+        </w:rPr>
+        <w:t>, 1008-1015</w:t>
       </w:r>
     </w:p>
     <w:p>
@@ -19643,7 +20027,29 @@
           <w:szCs w:val="22"/>
           <w:shd w:val="clear" w:color="auto" w:fill="FFFFFF"/>
         </w:rPr>
-        <w:t>Stroud, N. J. (2011). </w:t>
+        <w:t xml:space="preserve">Shehata, A., </w:t>
+      </w:r>
+      <w:proofErr w:type="spellStart"/>
+      <w:r>
+        <w:rPr>
+          <w:rFonts w:ascii="Arial" w:hAnsi="Arial" w:cs="Arial"/>
+          <w:color w:val="000000" w:themeColor="text1"/>
+          <w:sz w:val="22"/>
+          <w:szCs w:val="22"/>
+          <w:shd w:val="clear" w:color="auto" w:fill="FFFFFF"/>
+        </w:rPr>
+        <w:t>Ekström</w:t>
+      </w:r>
+      <w:proofErr w:type="spellEnd"/>
+      <w:r>
+        <w:rPr>
+          <w:rFonts w:ascii="Arial" w:hAnsi="Arial" w:cs="Arial"/>
+          <w:color w:val="000000" w:themeColor="text1"/>
+          <w:sz w:val="22"/>
+          <w:szCs w:val="22"/>
+          <w:shd w:val="clear" w:color="auto" w:fill="FFFFFF"/>
+        </w:rPr>
+        <w:t>, M., &amp; Olsson, T. (2016). Developing self-actualizing and dutiful citizens: Testing the AC-DC model using panel data among adolescents. </w:t>
       </w:r>
       <w:r>
         <w:rPr>
@@ -19655,17 +20061,39 @@
           <w:szCs w:val="22"/>
           <w:shd w:val="clear" w:color="auto" w:fill="FFFFFF"/>
         </w:rPr>
-        <w:t>Niche news: The politics of news choice</w:t>
-      </w:r>
-      <w:r>
-        <w:rPr>
-          <w:rFonts w:ascii="Arial" w:hAnsi="Arial" w:cs="Arial"/>
-          <w:color w:val="000000" w:themeColor="text1"/>
-          <w:sz w:val="22"/>
-          <w:szCs w:val="22"/>
-          <w:shd w:val="clear" w:color="auto" w:fill="FFFFFF"/>
-        </w:rPr>
-        <w:t>. Oxford University Press on Demand.</w:t>
+        <w:t>Communication Research</w:t>
+      </w:r>
+      <w:r>
+        <w:rPr>
+          <w:rFonts w:ascii="Arial" w:hAnsi="Arial" w:cs="Arial"/>
+          <w:color w:val="000000" w:themeColor="text1"/>
+          <w:sz w:val="22"/>
+          <w:szCs w:val="22"/>
+          <w:shd w:val="clear" w:color="auto" w:fill="FFFFFF"/>
+        </w:rPr>
+        <w:t>, </w:t>
+      </w:r>
+      <w:r>
+        <w:rPr>
+          <w:rFonts w:ascii="Arial" w:hAnsi="Arial" w:cs="Arial"/>
+          <w:i/>
+          <w:iCs/>
+          <w:color w:val="000000" w:themeColor="text1"/>
+          <w:sz w:val="22"/>
+          <w:szCs w:val="22"/>
+          <w:shd w:val="clear" w:color="auto" w:fill="FFFFFF"/>
+        </w:rPr>
+        <w:t>43</w:t>
+      </w:r>
+      <w:r>
+        <w:rPr>
+          <w:rFonts w:ascii="Arial" w:hAnsi="Arial" w:cs="Arial"/>
+          <w:color w:val="000000" w:themeColor="text1"/>
+          <w:sz w:val="22"/>
+          <w:szCs w:val="22"/>
+          <w:shd w:val="clear" w:color="auto" w:fill="FFFFFF"/>
+        </w:rPr>
+        <w:t>(8), 1141-1169.</w:t>
       </w:r>
     </w:p>
     <w:p>
@@ -19683,43 +20111,89 @@
       <w:r>
         <w:rPr>
           <w:rFonts w:ascii="Arial" w:hAnsi="Arial" w:cs="Arial"/>
-          <w:color w:val="222222"/>
-          <w:sz w:val="20"/>
-          <w:szCs w:val="20"/>
-          <w:shd w:val="clear" w:color="auto" w:fill="FFFFFF"/>
-        </w:rPr>
-        <w:t xml:space="preserve">Van </w:t>
-      </w:r>
-      <w:proofErr w:type="spellStart"/>
-      <w:r>
-        <w:rPr>
-          <w:rFonts w:ascii="Arial" w:hAnsi="Arial" w:cs="Arial"/>
-          <w:color w:val="222222"/>
-          <w:sz w:val="20"/>
-          <w:szCs w:val="20"/>
-          <w:shd w:val="clear" w:color="auto" w:fill="FFFFFF"/>
-        </w:rPr>
-        <w:t>Buuren</w:t>
-      </w:r>
-      <w:proofErr w:type="spellEnd"/>
-      <w:r>
-        <w:rPr>
-          <w:rFonts w:ascii="Arial" w:hAnsi="Arial" w:cs="Arial"/>
-          <w:color w:val="222222"/>
-          <w:sz w:val="20"/>
-          <w:szCs w:val="20"/>
-          <w:shd w:val="clear" w:color="auto" w:fill="FFFFFF"/>
-        </w:rPr>
-        <w:t>, S. (2018). </w:t>
+          <w:color w:val="000000" w:themeColor="text1"/>
+          <w:sz w:val="22"/>
+          <w:szCs w:val="22"/>
+          <w:shd w:val="clear" w:color="auto" w:fill="FFFFFF"/>
+        </w:rPr>
+        <w:t>Stroud, N. J. (2011). </w:t>
       </w:r>
       <w:r>
         <w:rPr>
           <w:rFonts w:ascii="Arial" w:hAnsi="Arial" w:cs="Arial"/>
           <w:i/>
           <w:iCs/>
-          <w:color w:val="222222"/>
-          <w:sz w:val="20"/>
-          <w:szCs w:val="20"/>
+          <w:color w:val="000000" w:themeColor="text1"/>
+          <w:sz w:val="22"/>
+          <w:szCs w:val="22"/>
+          <w:shd w:val="clear" w:color="auto" w:fill="FFFFFF"/>
+        </w:rPr>
+        <w:t>Niche news: The politics of news choice</w:t>
+      </w:r>
+      <w:r>
+        <w:rPr>
+          <w:rFonts w:ascii="Arial" w:hAnsi="Arial" w:cs="Arial"/>
+          <w:color w:val="000000" w:themeColor="text1"/>
+          <w:sz w:val="22"/>
+          <w:szCs w:val="22"/>
+          <w:shd w:val="clear" w:color="auto" w:fill="FFFFFF"/>
+        </w:rPr>
+        <w:t>. Oxford University Press on Demand.</w:t>
+      </w:r>
+    </w:p>
+    <w:p>
+      <w:pPr>
+        <w:spacing w:line="480" w:lineRule="auto"/>
+        <w:ind w:left="720" w:hanging="720"/>
+        <w:rPr>
+          <w:rFonts w:ascii="Arial" w:hAnsi="Arial" w:cs="Arial"/>
+          <w:color w:val="000000" w:themeColor="text1"/>
+          <w:sz w:val="22"/>
+          <w:szCs w:val="22"/>
+          <w:shd w:val="clear" w:color="auto" w:fill="FFFFFF"/>
+        </w:rPr>
+      </w:pPr>
+      <w:r>
+        <w:rPr>
+          <w:rFonts w:ascii="Arial" w:hAnsi="Arial" w:cs="Arial"/>
+          <w:color w:val="222222"/>
+          <w:sz w:val="22"/>
+          <w:szCs w:val="22"/>
+          <w:shd w:val="clear" w:color="auto" w:fill="FFFFFF"/>
+        </w:rPr>
+        <w:lastRenderedPageBreak/>
+        <w:t xml:space="preserve">Van </w:t>
+      </w:r>
+      <w:proofErr w:type="spellStart"/>
+      <w:r>
+        <w:rPr>
+          <w:rFonts w:ascii="Arial" w:hAnsi="Arial" w:cs="Arial"/>
+          <w:color w:val="222222"/>
+          <w:sz w:val="22"/>
+          <w:szCs w:val="22"/>
+          <w:shd w:val="clear" w:color="auto" w:fill="FFFFFF"/>
+        </w:rPr>
+        <w:t>Buuren</w:t>
+      </w:r>
+      <w:proofErr w:type="spellEnd"/>
+      <w:r>
+        <w:rPr>
+          <w:rFonts w:ascii="Arial" w:hAnsi="Arial" w:cs="Arial"/>
+          <w:color w:val="222222"/>
+          <w:sz w:val="22"/>
+          <w:szCs w:val="22"/>
+          <w:shd w:val="clear" w:color="auto" w:fill="FFFFFF"/>
+        </w:rPr>
+        <w:t>, S. (2018). </w:t>
+      </w:r>
+      <w:r>
+        <w:rPr>
+          <w:rFonts w:ascii="Arial" w:hAnsi="Arial" w:cs="Arial"/>
+          <w:i/>
+          <w:iCs/>
+          <w:color w:val="222222"/>
+          <w:sz w:val="22"/>
+          <w:szCs w:val="22"/>
           <w:shd w:val="clear" w:color="auto" w:fill="FFFFFF"/>
         </w:rPr>
         <w:t>Flexible imputation of missing data</w:t>
@@ -19728,8 +20202,8 @@
         <w:rPr>
           <w:rFonts w:ascii="Arial" w:hAnsi="Arial" w:cs="Arial"/>
           <w:color w:val="222222"/>
-          <w:sz w:val="20"/>
-          <w:szCs w:val="20"/>
+          <w:sz w:val="22"/>
+          <w:szCs w:val="22"/>
           <w:shd w:val="clear" w:color="auto" w:fill="FFFFFF"/>
         </w:rPr>
         <w:t>. CRC press.</w:t>
@@ -19738,8 +20212,8 @@
         <w:rPr>
           <w:rFonts w:ascii="Arial" w:hAnsi="Arial" w:cs="Arial"/>
           <w:color w:val="222222"/>
-          <w:sz w:val="20"/>
-          <w:szCs w:val="20"/>
+          <w:sz w:val="22"/>
+          <w:szCs w:val="22"/>
           <w:shd w:val="clear" w:color="auto" w:fill="FFFFFF"/>
         </w:rPr>
         <w:t xml:space="preserve"> </w:t>
@@ -19748,8 +20222,8 @@
         <w:rPr>
           <w:rFonts w:ascii="Arial" w:hAnsi="Arial" w:cs="Arial"/>
           <w:color w:val="222222"/>
-          <w:sz w:val="20"/>
-          <w:szCs w:val="20"/>
+          <w:sz w:val="22"/>
+          <w:szCs w:val="22"/>
           <w:shd w:val="clear" w:color="auto" w:fill="FFFFFF"/>
         </w:rPr>
         <w:t>https://stefvanbuuren.name/fimd/</w:t>
